--- a/Phase 1/team65_p1_report.docx
+++ b/Phase 1/team65_p1_report.docx
@@ -53,7 +53,13 @@
               <w:tab w:val="right" w:leader="dot" w:pos="7910"/>
             </w:tabs>
             <w:rPr>
+              <w:rFonts w:asciiTheme="minorHAnsi" w:eastAsiaTheme="minorEastAsia" w:hAnsiTheme="minorHAnsi" w:cstheme="minorBidi"/>
               <w:noProof/>
+              <w:spacing w:val="0"/>
+              <w:kern w:val="0"/>
+              <w14:ligatures w14:val="none"/>
+              <w14:numForm w14:val="default"/>
+              <w14:numSpacing w14:val="default"/>
             </w:rPr>
           </w:pPr>
           <w:r>
@@ -65,7 +71,7 @@
           <w:r>
             <w:fldChar w:fldCharType="separate"/>
           </w:r>
-          <w:hyperlink w:anchor="_Toc105626789" w:history="1">
+          <w:hyperlink w:anchor="_Toc105627124" w:history="1">
             <w:r>
               <w:rPr>
                 <w:rStyle w:val="Hyperlink"/>
@@ -75,7 +81,13 @@
             </w:r>
             <w:r>
               <w:rPr>
+                <w:rFonts w:asciiTheme="minorHAnsi" w:eastAsiaTheme="minorEastAsia" w:hAnsiTheme="minorHAnsi" w:cstheme="minorBidi"/>
                 <w:noProof/>
+                <w:spacing w:val="0"/>
+                <w:kern w:val="0"/>
+                <w14:ligatures w14:val="none"/>
+                <w14:numForm w14:val="default"/>
+                <w14:numSpacing w14:val="default"/>
               </w:rPr>
               <w:tab/>
             </w:r>
@@ -84,7 +96,7 @@
                 <w:rStyle w:val="Hyperlink"/>
                 <w:noProof/>
               </w:rPr>
-              <w:t>Typography</w:t>
+              <w:t>Tradeplaza data types</w:t>
             </w:r>
             <w:r>
               <w:rPr>
@@ -105,268 +117,7 @@
                 <w:noProof/>
                 <w:webHidden/>
               </w:rPr>
-              <w:instrText xml:space="preserve"> PAGEREF _Toc105626789 \h </w:instrText>
-            </w:r>
-            <w:r>
-              <w:rPr>
-                <w:noProof/>
-                <w:webHidden/>
-              </w:rPr>
-            </w:r>
-            <w:r>
-              <w:rPr>
-                <w:noProof/>
-                <w:webHidden/>
-              </w:rPr>
-              <w:fldChar w:fldCharType="separate"/>
-            </w:r>
-            <w:r>
-              <w:rPr>
-                <w:noProof/>
-                <w:webHidden/>
-              </w:rPr>
-              <w:t>1</w:t>
-            </w:r>
-            <w:r>
-              <w:rPr>
-                <w:noProof/>
-                <w:webHidden/>
-              </w:rPr>
-              <w:fldChar w:fldCharType="end"/>
-            </w:r>
-          </w:hyperlink>
-        </w:p>
-        <w:p>
-          <w:pPr>
-            <w:pStyle w:val="TOC2"/>
-            <w:tabs>
-              <w:tab w:val="left" w:pos="880"/>
-              <w:tab w:val="right" w:leader="dot" w:pos="7910"/>
-            </w:tabs>
-            <w:rPr>
-              <w:noProof/>
-            </w:rPr>
-          </w:pPr>
-          <w:hyperlink w:anchor="_Toc105626790" w:history="1">
-            <w:r>
-              <w:rPr>
-                <w:rStyle w:val="Hyperlink"/>
-                <w:noProof/>
-              </w:rPr>
-              <w:t>1.1</w:t>
-            </w:r>
-            <w:r>
-              <w:rPr>
-                <w:noProof/>
-              </w:rPr>
-              <w:tab/>
-            </w:r>
-            <w:r>
-              <w:rPr>
-                <w:rStyle w:val="Hyperlink"/>
-                <w:noProof/>
-              </w:rPr>
-              <w:t>Body text</w:t>
-            </w:r>
-            <w:r>
-              <w:rPr>
-                <w:noProof/>
-                <w:webHidden/>
-              </w:rPr>
-              <w:tab/>
-            </w:r>
-            <w:r>
-              <w:rPr>
-                <w:noProof/>
-                <w:webHidden/>
-              </w:rPr>
-              <w:fldChar w:fldCharType="begin"/>
-            </w:r>
-            <w:r>
-              <w:rPr>
-                <w:noProof/>
-                <w:webHidden/>
-              </w:rPr>
-              <w:instrText xml:space="preserve"> PAGEREF _Toc105626790 \h </w:instrText>
-            </w:r>
-            <w:r>
-              <w:rPr>
-                <w:noProof/>
-                <w:webHidden/>
-              </w:rPr>
-            </w:r>
-            <w:r>
-              <w:rPr>
-                <w:noProof/>
-                <w:webHidden/>
-              </w:rPr>
-              <w:fldChar w:fldCharType="separate"/>
-            </w:r>
-            <w:r>
-              <w:rPr>
-                <w:noProof/>
-                <w:webHidden/>
-              </w:rPr>
-              <w:t>1</w:t>
-            </w:r>
-            <w:r>
-              <w:rPr>
-                <w:noProof/>
-                <w:webHidden/>
-              </w:rPr>
-              <w:fldChar w:fldCharType="end"/>
-            </w:r>
-          </w:hyperlink>
-        </w:p>
-        <w:p>
-          <w:pPr>
-            <w:pStyle w:val="TOC2"/>
-            <w:tabs>
-              <w:tab w:val="left" w:pos="880"/>
-              <w:tab w:val="right" w:leader="dot" w:pos="7910"/>
-            </w:tabs>
-            <w:rPr>
-              <w:noProof/>
-            </w:rPr>
-          </w:pPr>
-          <w:hyperlink w:anchor="_Toc105626791" w:history="1">
-            <w:r>
-              <w:rPr>
-                <w:rStyle w:val="Hyperlink"/>
-                <w:noProof/>
-              </w:rPr>
-              <w:t>1.2</w:t>
-            </w:r>
-            <w:r>
-              <w:rPr>
-                <w:noProof/>
-              </w:rPr>
-              <w:tab/>
-            </w:r>
-            <w:r>
-              <w:rPr>
-                <w:rStyle w:val="Hyperlink"/>
-                <w:noProof/>
-              </w:rPr>
-              <w:t xml:space="preserve">Title </w:t>
-            </w:r>
-            <w:r>
-              <w:rPr>
-                <w:rStyle w:val="Hyperlink"/>
-                <w:i/>
-                <w:noProof/>
-              </w:rPr>
-              <w:t xml:space="preserve">&amp; </w:t>
-            </w:r>
-            <w:r>
-              <w:rPr>
-                <w:rStyle w:val="Hyperlink"/>
-                <w:noProof/>
-              </w:rPr>
-              <w:t>subtitle</w:t>
-            </w:r>
-            <w:r>
-              <w:rPr>
-                <w:noProof/>
-                <w:webHidden/>
-              </w:rPr>
-              <w:tab/>
-            </w:r>
-            <w:r>
-              <w:rPr>
-                <w:noProof/>
-                <w:webHidden/>
-              </w:rPr>
-              <w:fldChar w:fldCharType="begin"/>
-            </w:r>
-            <w:r>
-              <w:rPr>
-                <w:noProof/>
-                <w:webHidden/>
-              </w:rPr>
-              <w:instrText xml:space="preserve"> PAGEREF _Toc105626791 \h </w:instrText>
-            </w:r>
-            <w:r>
-              <w:rPr>
-                <w:noProof/>
-                <w:webHidden/>
-              </w:rPr>
-            </w:r>
-            <w:r>
-              <w:rPr>
-                <w:noProof/>
-                <w:webHidden/>
-              </w:rPr>
-              <w:fldChar w:fldCharType="separate"/>
-            </w:r>
-            <w:r>
-              <w:rPr>
-                <w:noProof/>
-                <w:webHidden/>
-              </w:rPr>
-              <w:t>1</w:t>
-            </w:r>
-            <w:r>
-              <w:rPr>
-                <w:noProof/>
-                <w:webHidden/>
-              </w:rPr>
-              <w:fldChar w:fldCharType="end"/>
-            </w:r>
-          </w:hyperlink>
-        </w:p>
-        <w:p>
-          <w:pPr>
-            <w:pStyle w:val="TOC2"/>
-            <w:tabs>
-              <w:tab w:val="left" w:pos="880"/>
-              <w:tab w:val="right" w:leader="dot" w:pos="7910"/>
-            </w:tabs>
-            <w:rPr>
-              <w:noProof/>
-            </w:rPr>
-          </w:pPr>
-          <w:hyperlink w:anchor="_Toc105626792" w:history="1">
-            <w:r>
-              <w:rPr>
-                <w:rStyle w:val="Hyperlink"/>
-                <w:noProof/>
-              </w:rPr>
-              <w:t>1.3</w:t>
-            </w:r>
-            <w:r>
-              <w:rPr>
-                <w:noProof/>
-              </w:rPr>
-              <w:tab/>
-            </w:r>
-            <w:r>
-              <w:rPr>
-                <w:rStyle w:val="Hyperlink"/>
-                <w:noProof/>
-              </w:rPr>
-              <w:t>Abstract</w:t>
-            </w:r>
-            <w:r>
-              <w:rPr>
-                <w:noProof/>
-                <w:webHidden/>
-              </w:rPr>
-              <w:tab/>
-            </w:r>
-            <w:r>
-              <w:rPr>
-                <w:noProof/>
-                <w:webHidden/>
-              </w:rPr>
-              <w:fldChar w:fldCharType="begin"/>
-            </w:r>
-            <w:r>
-              <w:rPr>
-                <w:noProof/>
-                <w:webHidden/>
-              </w:rPr>
-              <w:instrText xml:space="preserve"> PAGEREF _Toc105626792 \h </w:instrText>
+              <w:instrText xml:space="preserve"> PAGEREF _Toc105627124 \h </w:instrText>
             </w:r>
             <w:r>
               <w:rPr>
@@ -399,26 +150,38 @@
         </w:p>
         <w:p>
           <w:pPr>
-            <w:pStyle w:val="TOC2"/>
+            <w:pStyle w:val="TOC1"/>
             <w:tabs>
-              <w:tab w:val="left" w:pos="880"/>
+              <w:tab w:val="left" w:pos="440"/>
               <w:tab w:val="right" w:leader="dot" w:pos="7910"/>
             </w:tabs>
             <w:rPr>
+              <w:rFonts w:asciiTheme="minorHAnsi" w:eastAsiaTheme="minorEastAsia" w:hAnsiTheme="minorHAnsi" w:cstheme="minorBidi"/>
               <w:noProof/>
+              <w:spacing w:val="0"/>
+              <w:kern w:val="0"/>
+              <w14:ligatures w14:val="none"/>
+              <w14:numForm w14:val="default"/>
+              <w14:numSpacing w14:val="default"/>
             </w:rPr>
           </w:pPr>
-          <w:hyperlink w:anchor="_Toc105626793" w:history="1">
+          <w:hyperlink w:anchor="_Toc105627125" w:history="1">
             <w:r>
               <w:rPr>
                 <w:rStyle w:val="Hyperlink"/>
                 <w:noProof/>
               </w:rPr>
-              <w:t>1.4</w:t>
+              <w:t>2</w:t>
             </w:r>
             <w:r>
               <w:rPr>
+                <w:rFonts w:asciiTheme="minorHAnsi" w:eastAsiaTheme="minorEastAsia" w:hAnsiTheme="minorHAnsi" w:cstheme="minorBidi"/>
                 <w:noProof/>
+                <w:spacing w:val="0"/>
+                <w:kern w:val="0"/>
+                <w14:ligatures w14:val="none"/>
+                <w14:numForm w14:val="default"/>
+                <w14:numSpacing w14:val="default"/>
               </w:rPr>
               <w:tab/>
             </w:r>
@@ -427,7 +190,7 @@
                 <w:rStyle w:val="Hyperlink"/>
                 <w:noProof/>
               </w:rPr>
-              <w:t>Headings</w:t>
+              <w:t>Tradeplaza business logic constraints</w:t>
             </w:r>
             <w:r>
               <w:rPr>
@@ -448,7 +211,7 @@
                 <w:noProof/>
                 <w:webHidden/>
               </w:rPr>
-              <w:instrText xml:space="preserve"> PAGEREF _Toc105626793 \h </w:instrText>
+              <w:instrText xml:space="preserve"> PAGEREF _Toc105627125 \h </w:instrText>
             </w:r>
             <w:r>
               <w:rPr>
@@ -481,26 +244,38 @@
         </w:p>
         <w:p>
           <w:pPr>
-            <w:pStyle w:val="TOC3"/>
+            <w:pStyle w:val="TOC1"/>
             <w:tabs>
-              <w:tab w:val="left" w:pos="1320"/>
+              <w:tab w:val="left" w:pos="440"/>
               <w:tab w:val="right" w:leader="dot" w:pos="7910"/>
             </w:tabs>
             <w:rPr>
+              <w:rFonts w:asciiTheme="minorHAnsi" w:eastAsiaTheme="minorEastAsia" w:hAnsiTheme="minorHAnsi" w:cstheme="minorBidi"/>
               <w:noProof/>
+              <w:spacing w:val="0"/>
+              <w:kern w:val="0"/>
+              <w14:ligatures w14:val="none"/>
+              <w14:numForm w14:val="default"/>
+              <w14:numSpacing w14:val="default"/>
             </w:rPr>
           </w:pPr>
-          <w:hyperlink w:anchor="_Toc105626794" w:history="1">
+          <w:hyperlink w:anchor="_Toc105627126" w:history="1">
             <w:r>
               <w:rPr>
                 <w:rStyle w:val="Hyperlink"/>
                 <w:noProof/>
               </w:rPr>
-              <w:t>1.4.1</w:t>
+              <w:t>3</w:t>
             </w:r>
             <w:r>
               <w:rPr>
+                <w:rFonts w:asciiTheme="minorHAnsi" w:eastAsiaTheme="minorEastAsia" w:hAnsiTheme="minorHAnsi" w:cstheme="minorBidi"/>
                 <w:noProof/>
+                <w:spacing w:val="0"/>
+                <w:kern w:val="0"/>
+                <w14:ligatures w14:val="none"/>
+                <w14:numForm w14:val="default"/>
+                <w14:numSpacing w14:val="default"/>
               </w:rPr>
               <w:tab/>
             </w:r>
@@ -509,7 +284,7 @@
                 <w:rStyle w:val="Hyperlink"/>
                 <w:noProof/>
               </w:rPr>
-              <w:t>Heading 1</w:t>
+              <w:t>Task decomposition and abstract code (TD/AC)</w:t>
             </w:r>
             <w:r>
               <w:rPr>
@@ -530,7 +305,7 @@
                 <w:noProof/>
                 <w:webHidden/>
               </w:rPr>
-              <w:instrText xml:space="preserve"> PAGEREF _Toc105626794 \h </w:instrText>
+              <w:instrText xml:space="preserve"> PAGEREF _Toc105627126 \h </w:instrText>
             </w:r>
             <w:r>
               <w:rPr>
@@ -551,1072 +326,6 @@
                 <w:webHidden/>
               </w:rPr>
               <w:t>2</w:t>
-            </w:r>
-            <w:r>
-              <w:rPr>
-                <w:noProof/>
-                <w:webHidden/>
-              </w:rPr>
-              <w:fldChar w:fldCharType="end"/>
-            </w:r>
-          </w:hyperlink>
-        </w:p>
-        <w:p>
-          <w:pPr>
-            <w:pStyle w:val="TOC3"/>
-            <w:tabs>
-              <w:tab w:val="left" w:pos="1320"/>
-              <w:tab w:val="right" w:leader="dot" w:pos="7910"/>
-            </w:tabs>
-            <w:rPr>
-              <w:noProof/>
-            </w:rPr>
-          </w:pPr>
-          <w:hyperlink w:anchor="_Toc105626795" w:history="1">
-            <w:r>
-              <w:rPr>
-                <w:rStyle w:val="Hyperlink"/>
-                <w:noProof/>
-              </w:rPr>
-              <w:t>1.4.2</w:t>
-            </w:r>
-            <w:r>
-              <w:rPr>
-                <w:noProof/>
-              </w:rPr>
-              <w:tab/>
-            </w:r>
-            <w:r>
-              <w:rPr>
-                <w:rStyle w:val="Hyperlink"/>
-                <w:noProof/>
-              </w:rPr>
-              <w:t>Headings 2–4</w:t>
-            </w:r>
-            <w:r>
-              <w:rPr>
-                <w:noProof/>
-                <w:webHidden/>
-              </w:rPr>
-              <w:tab/>
-            </w:r>
-            <w:r>
-              <w:rPr>
-                <w:noProof/>
-                <w:webHidden/>
-              </w:rPr>
-              <w:fldChar w:fldCharType="begin"/>
-            </w:r>
-            <w:r>
-              <w:rPr>
-                <w:noProof/>
-                <w:webHidden/>
-              </w:rPr>
-              <w:instrText xml:space="preserve"> PAGEREF _Toc105626795 \h </w:instrText>
-            </w:r>
-            <w:r>
-              <w:rPr>
-                <w:noProof/>
-                <w:webHidden/>
-              </w:rPr>
-            </w:r>
-            <w:r>
-              <w:rPr>
-                <w:noProof/>
-                <w:webHidden/>
-              </w:rPr>
-              <w:fldChar w:fldCharType="separate"/>
-            </w:r>
-            <w:r>
-              <w:rPr>
-                <w:noProof/>
-                <w:webHidden/>
-              </w:rPr>
-              <w:t>2</w:t>
-            </w:r>
-            <w:r>
-              <w:rPr>
-                <w:noProof/>
-                <w:webHidden/>
-              </w:rPr>
-              <w:fldChar w:fldCharType="end"/>
-            </w:r>
-          </w:hyperlink>
-        </w:p>
-        <w:p>
-          <w:pPr>
-            <w:pStyle w:val="TOC2"/>
-            <w:tabs>
-              <w:tab w:val="left" w:pos="880"/>
-              <w:tab w:val="right" w:leader="dot" w:pos="7910"/>
-            </w:tabs>
-            <w:rPr>
-              <w:noProof/>
-            </w:rPr>
-          </w:pPr>
-          <w:hyperlink w:anchor="_Toc105626796" w:history="1">
-            <w:r>
-              <w:rPr>
-                <w:rStyle w:val="Hyperlink"/>
-                <w:noProof/>
-              </w:rPr>
-              <w:t>1.5</w:t>
-            </w:r>
-            <w:r>
-              <w:rPr>
-                <w:noProof/>
-              </w:rPr>
-              <w:tab/>
-            </w:r>
-            <w:r>
-              <w:rPr>
-                <w:rStyle w:val="Hyperlink"/>
-                <w:noProof/>
-              </w:rPr>
-              <w:t>Page layout</w:t>
-            </w:r>
-            <w:r>
-              <w:rPr>
-                <w:noProof/>
-                <w:webHidden/>
-              </w:rPr>
-              <w:tab/>
-            </w:r>
-            <w:r>
-              <w:rPr>
-                <w:noProof/>
-                <w:webHidden/>
-              </w:rPr>
-              <w:fldChar w:fldCharType="begin"/>
-            </w:r>
-            <w:r>
-              <w:rPr>
-                <w:noProof/>
-                <w:webHidden/>
-              </w:rPr>
-              <w:instrText xml:space="preserve"> PAGEREF _Toc105626796 \h </w:instrText>
-            </w:r>
-            <w:r>
-              <w:rPr>
-                <w:noProof/>
-                <w:webHidden/>
-              </w:rPr>
-            </w:r>
-            <w:r>
-              <w:rPr>
-                <w:noProof/>
-                <w:webHidden/>
-              </w:rPr>
-              <w:fldChar w:fldCharType="separate"/>
-            </w:r>
-            <w:r>
-              <w:rPr>
-                <w:noProof/>
-                <w:webHidden/>
-              </w:rPr>
-              <w:t>3</w:t>
-            </w:r>
-            <w:r>
-              <w:rPr>
-                <w:noProof/>
-                <w:webHidden/>
-              </w:rPr>
-              <w:fldChar w:fldCharType="end"/>
-            </w:r>
-          </w:hyperlink>
-        </w:p>
-        <w:p>
-          <w:pPr>
-            <w:pStyle w:val="TOC1"/>
-            <w:tabs>
-              <w:tab w:val="left" w:pos="440"/>
-              <w:tab w:val="right" w:leader="dot" w:pos="7910"/>
-            </w:tabs>
-            <w:rPr>
-              <w:noProof/>
-            </w:rPr>
-          </w:pPr>
-          <w:hyperlink w:anchor="_Toc105626797" w:history="1">
-            <w:r>
-              <w:rPr>
-                <w:rStyle w:val="Hyperlink"/>
-                <w:noProof/>
-              </w:rPr>
-              <w:t>2</w:t>
-            </w:r>
-            <w:r>
-              <w:rPr>
-                <w:noProof/>
-              </w:rPr>
-              <w:tab/>
-            </w:r>
-            <w:r>
-              <w:rPr>
-                <w:rStyle w:val="Hyperlink"/>
-                <w:noProof/>
-              </w:rPr>
-              <w:t>Presentational elements</w:t>
-            </w:r>
-            <w:r>
-              <w:rPr>
-                <w:noProof/>
-                <w:webHidden/>
-              </w:rPr>
-              <w:tab/>
-            </w:r>
-            <w:r>
-              <w:rPr>
-                <w:noProof/>
-                <w:webHidden/>
-              </w:rPr>
-              <w:fldChar w:fldCharType="begin"/>
-            </w:r>
-            <w:r>
-              <w:rPr>
-                <w:noProof/>
-                <w:webHidden/>
-              </w:rPr>
-              <w:instrText xml:space="preserve"> PAGEREF _Toc105626797 \h </w:instrText>
-            </w:r>
-            <w:r>
-              <w:rPr>
-                <w:noProof/>
-                <w:webHidden/>
-              </w:rPr>
-            </w:r>
-            <w:r>
-              <w:rPr>
-                <w:noProof/>
-                <w:webHidden/>
-              </w:rPr>
-              <w:fldChar w:fldCharType="separate"/>
-            </w:r>
-            <w:r>
-              <w:rPr>
-                <w:noProof/>
-                <w:webHidden/>
-              </w:rPr>
-              <w:t>3</w:t>
-            </w:r>
-            <w:r>
-              <w:rPr>
-                <w:noProof/>
-                <w:webHidden/>
-              </w:rPr>
-              <w:fldChar w:fldCharType="end"/>
-            </w:r>
-          </w:hyperlink>
-        </w:p>
-        <w:p>
-          <w:pPr>
-            <w:pStyle w:val="TOC2"/>
-            <w:tabs>
-              <w:tab w:val="left" w:pos="880"/>
-              <w:tab w:val="right" w:leader="dot" w:pos="7910"/>
-            </w:tabs>
-            <w:rPr>
-              <w:noProof/>
-            </w:rPr>
-          </w:pPr>
-          <w:hyperlink w:anchor="_Toc105626798" w:history="1">
-            <w:r>
-              <w:rPr>
-                <w:rStyle w:val="Hyperlink"/>
-                <w:noProof/>
-              </w:rPr>
-              <w:t>2.1</w:t>
-            </w:r>
-            <w:r>
-              <w:rPr>
-                <w:noProof/>
-              </w:rPr>
-              <w:tab/>
-            </w:r>
-            <w:r>
-              <w:rPr>
-                <w:rStyle w:val="Hyperlink"/>
-                <w:noProof/>
-              </w:rPr>
-              <w:t>Figures</w:t>
-            </w:r>
-            <w:r>
-              <w:rPr>
-                <w:noProof/>
-                <w:webHidden/>
-              </w:rPr>
-              <w:tab/>
-            </w:r>
-            <w:r>
-              <w:rPr>
-                <w:noProof/>
-                <w:webHidden/>
-              </w:rPr>
-              <w:fldChar w:fldCharType="begin"/>
-            </w:r>
-            <w:r>
-              <w:rPr>
-                <w:noProof/>
-                <w:webHidden/>
-              </w:rPr>
-              <w:instrText xml:space="preserve"> PAGEREF _Toc105626798 \h </w:instrText>
-            </w:r>
-            <w:r>
-              <w:rPr>
-                <w:noProof/>
-                <w:webHidden/>
-              </w:rPr>
-            </w:r>
-            <w:r>
-              <w:rPr>
-                <w:noProof/>
-                <w:webHidden/>
-              </w:rPr>
-              <w:fldChar w:fldCharType="separate"/>
-            </w:r>
-            <w:r>
-              <w:rPr>
-                <w:noProof/>
-                <w:webHidden/>
-              </w:rPr>
-              <w:t>3</w:t>
-            </w:r>
-            <w:r>
-              <w:rPr>
-                <w:noProof/>
-                <w:webHidden/>
-              </w:rPr>
-              <w:fldChar w:fldCharType="end"/>
-            </w:r>
-          </w:hyperlink>
-        </w:p>
-        <w:p>
-          <w:pPr>
-            <w:pStyle w:val="TOC2"/>
-            <w:tabs>
-              <w:tab w:val="left" w:pos="880"/>
-              <w:tab w:val="right" w:leader="dot" w:pos="7910"/>
-            </w:tabs>
-            <w:rPr>
-              <w:noProof/>
-            </w:rPr>
-          </w:pPr>
-          <w:hyperlink w:anchor="_Toc105626799" w:history="1">
-            <w:r>
-              <w:rPr>
-                <w:rStyle w:val="Hyperlink"/>
-                <w:noProof/>
-              </w:rPr>
-              <w:t>2.2</w:t>
-            </w:r>
-            <w:r>
-              <w:rPr>
-                <w:noProof/>
-              </w:rPr>
-              <w:tab/>
-            </w:r>
-            <w:r>
-              <w:rPr>
-                <w:rStyle w:val="Hyperlink"/>
-                <w:noProof/>
-              </w:rPr>
-              <w:t>Tables</w:t>
-            </w:r>
-            <w:r>
-              <w:rPr>
-                <w:noProof/>
-                <w:webHidden/>
-              </w:rPr>
-              <w:tab/>
-            </w:r>
-            <w:r>
-              <w:rPr>
-                <w:noProof/>
-                <w:webHidden/>
-              </w:rPr>
-              <w:fldChar w:fldCharType="begin"/>
-            </w:r>
-            <w:r>
-              <w:rPr>
-                <w:noProof/>
-                <w:webHidden/>
-              </w:rPr>
-              <w:instrText xml:space="preserve"> PAGEREF _Toc105626799 \h </w:instrText>
-            </w:r>
-            <w:r>
-              <w:rPr>
-                <w:noProof/>
-                <w:webHidden/>
-              </w:rPr>
-            </w:r>
-            <w:r>
-              <w:rPr>
-                <w:noProof/>
-                <w:webHidden/>
-              </w:rPr>
-              <w:fldChar w:fldCharType="separate"/>
-            </w:r>
-            <w:r>
-              <w:rPr>
-                <w:noProof/>
-                <w:webHidden/>
-              </w:rPr>
-              <w:t>4</w:t>
-            </w:r>
-            <w:r>
-              <w:rPr>
-                <w:noProof/>
-                <w:webHidden/>
-              </w:rPr>
-              <w:fldChar w:fldCharType="end"/>
-            </w:r>
-          </w:hyperlink>
-        </w:p>
-        <w:p>
-          <w:pPr>
-            <w:pStyle w:val="TOC2"/>
-            <w:tabs>
-              <w:tab w:val="left" w:pos="880"/>
-              <w:tab w:val="right" w:leader="dot" w:pos="7910"/>
-            </w:tabs>
-            <w:rPr>
-              <w:noProof/>
-            </w:rPr>
-          </w:pPr>
-          <w:hyperlink w:anchor="_Toc105626800" w:history="1">
-            <w:r>
-              <w:rPr>
-                <w:rStyle w:val="Hyperlink"/>
-                <w:noProof/>
-              </w:rPr>
-              <w:t>2.3</w:t>
-            </w:r>
-            <w:r>
-              <w:rPr>
-                <w:noProof/>
-              </w:rPr>
-              <w:tab/>
-            </w:r>
-            <w:r>
-              <w:rPr>
-                <w:rStyle w:val="Hyperlink"/>
-                <w:noProof/>
-              </w:rPr>
-              <w:t>Additional elements</w:t>
-            </w:r>
-            <w:r>
-              <w:rPr>
-                <w:noProof/>
-                <w:webHidden/>
-              </w:rPr>
-              <w:tab/>
-            </w:r>
-            <w:r>
-              <w:rPr>
-                <w:noProof/>
-                <w:webHidden/>
-              </w:rPr>
-              <w:fldChar w:fldCharType="begin"/>
-            </w:r>
-            <w:r>
-              <w:rPr>
-                <w:noProof/>
-                <w:webHidden/>
-              </w:rPr>
-              <w:instrText xml:space="preserve"> PAGEREF _Toc105626800 \h </w:instrText>
-            </w:r>
-            <w:r>
-              <w:rPr>
-                <w:noProof/>
-                <w:webHidden/>
-              </w:rPr>
-            </w:r>
-            <w:r>
-              <w:rPr>
-                <w:noProof/>
-                <w:webHidden/>
-              </w:rPr>
-              <w:fldChar w:fldCharType="separate"/>
-            </w:r>
-            <w:r>
-              <w:rPr>
-                <w:noProof/>
-                <w:webHidden/>
-              </w:rPr>
-              <w:t>4</w:t>
-            </w:r>
-            <w:r>
-              <w:rPr>
-                <w:noProof/>
-                <w:webHidden/>
-              </w:rPr>
-              <w:fldChar w:fldCharType="end"/>
-            </w:r>
-          </w:hyperlink>
-        </w:p>
-        <w:p>
-          <w:pPr>
-            <w:pStyle w:val="TOC3"/>
-            <w:tabs>
-              <w:tab w:val="left" w:pos="1320"/>
-              <w:tab w:val="right" w:leader="dot" w:pos="7910"/>
-            </w:tabs>
-            <w:rPr>
-              <w:noProof/>
-            </w:rPr>
-          </w:pPr>
-          <w:hyperlink w:anchor="_Toc105626801" w:history="1">
-            <w:r>
-              <w:rPr>
-                <w:rStyle w:val="Hyperlink"/>
-                <w:noProof/>
-              </w:rPr>
-              <w:t>2.3.1</w:t>
-            </w:r>
-            <w:r>
-              <w:rPr>
-                <w:noProof/>
-              </w:rPr>
-              <w:tab/>
-            </w:r>
-            <w:r>
-              <w:rPr>
-                <w:rStyle w:val="Hyperlink"/>
-                <w:noProof/>
-              </w:rPr>
-              <w:t>Quotes</w:t>
-            </w:r>
-            <w:r>
-              <w:rPr>
-                <w:noProof/>
-                <w:webHidden/>
-              </w:rPr>
-              <w:tab/>
-            </w:r>
-            <w:r>
-              <w:rPr>
-                <w:noProof/>
-                <w:webHidden/>
-              </w:rPr>
-              <w:fldChar w:fldCharType="begin"/>
-            </w:r>
-            <w:r>
-              <w:rPr>
-                <w:noProof/>
-                <w:webHidden/>
-              </w:rPr>
-              <w:instrText xml:space="preserve"> PAGEREF _Toc105626801 \h </w:instrText>
-            </w:r>
-            <w:r>
-              <w:rPr>
-                <w:noProof/>
-                <w:webHidden/>
-              </w:rPr>
-            </w:r>
-            <w:r>
-              <w:rPr>
-                <w:noProof/>
-                <w:webHidden/>
-              </w:rPr>
-              <w:fldChar w:fldCharType="separate"/>
-            </w:r>
-            <w:r>
-              <w:rPr>
-                <w:noProof/>
-                <w:webHidden/>
-              </w:rPr>
-              <w:t>5</w:t>
-            </w:r>
-            <w:r>
-              <w:rPr>
-                <w:noProof/>
-                <w:webHidden/>
-              </w:rPr>
-              <w:fldChar w:fldCharType="end"/>
-            </w:r>
-          </w:hyperlink>
-        </w:p>
-        <w:p>
-          <w:pPr>
-            <w:pStyle w:val="TOC3"/>
-            <w:tabs>
-              <w:tab w:val="left" w:pos="1320"/>
-              <w:tab w:val="right" w:leader="dot" w:pos="7910"/>
-            </w:tabs>
-            <w:rPr>
-              <w:noProof/>
-            </w:rPr>
-          </w:pPr>
-          <w:hyperlink w:anchor="_Toc105626802" w:history="1">
-            <w:r>
-              <w:rPr>
-                <w:rStyle w:val="Hyperlink"/>
-                <w:noProof/>
-              </w:rPr>
-              <w:t>2.3.2</w:t>
-            </w:r>
-            <w:r>
-              <w:rPr>
-                <w:noProof/>
-              </w:rPr>
-              <w:tab/>
-            </w:r>
-            <w:r>
-              <w:rPr>
-                <w:rStyle w:val="Hyperlink"/>
-                <w:noProof/>
-              </w:rPr>
-              <w:t>Lists</w:t>
-            </w:r>
-            <w:r>
-              <w:rPr>
-                <w:noProof/>
-                <w:webHidden/>
-              </w:rPr>
-              <w:tab/>
-            </w:r>
-            <w:r>
-              <w:rPr>
-                <w:noProof/>
-                <w:webHidden/>
-              </w:rPr>
-              <w:fldChar w:fldCharType="begin"/>
-            </w:r>
-            <w:r>
-              <w:rPr>
-                <w:noProof/>
-                <w:webHidden/>
-              </w:rPr>
-              <w:instrText xml:space="preserve"> PAGEREF _Toc105626802 \h </w:instrText>
-            </w:r>
-            <w:r>
-              <w:rPr>
-                <w:noProof/>
-                <w:webHidden/>
-              </w:rPr>
-            </w:r>
-            <w:r>
-              <w:rPr>
-                <w:noProof/>
-                <w:webHidden/>
-              </w:rPr>
-              <w:fldChar w:fldCharType="separate"/>
-            </w:r>
-            <w:r>
-              <w:rPr>
-                <w:noProof/>
-                <w:webHidden/>
-              </w:rPr>
-              <w:t>5</w:t>
-            </w:r>
-            <w:r>
-              <w:rPr>
-                <w:noProof/>
-                <w:webHidden/>
-              </w:rPr>
-              <w:fldChar w:fldCharType="end"/>
-            </w:r>
-          </w:hyperlink>
-        </w:p>
-        <w:p>
-          <w:pPr>
-            <w:pStyle w:val="TOC1"/>
-            <w:tabs>
-              <w:tab w:val="left" w:pos="440"/>
-              <w:tab w:val="right" w:leader="dot" w:pos="7910"/>
-            </w:tabs>
-            <w:rPr>
-              <w:noProof/>
-            </w:rPr>
-          </w:pPr>
-          <w:hyperlink w:anchor="_Toc105626803" w:history="1">
-            <w:r>
-              <w:rPr>
-                <w:rStyle w:val="Hyperlink"/>
-                <w:noProof/>
-              </w:rPr>
-              <w:t>3</w:t>
-            </w:r>
-            <w:r>
-              <w:rPr>
-                <w:noProof/>
-              </w:rPr>
-              <w:tab/>
-            </w:r>
-            <w:r>
-              <w:rPr>
-                <w:rStyle w:val="Hyperlink"/>
-                <w:noProof/>
-              </w:rPr>
-              <w:t>Procedural elements</w:t>
-            </w:r>
-            <w:r>
-              <w:rPr>
-                <w:noProof/>
-                <w:webHidden/>
-              </w:rPr>
-              <w:tab/>
-            </w:r>
-            <w:r>
-              <w:rPr>
-                <w:noProof/>
-                <w:webHidden/>
-              </w:rPr>
-              <w:fldChar w:fldCharType="begin"/>
-            </w:r>
-            <w:r>
-              <w:rPr>
-                <w:noProof/>
-                <w:webHidden/>
-              </w:rPr>
-              <w:instrText xml:space="preserve"> PAGEREF _Toc105626803 \h </w:instrText>
-            </w:r>
-            <w:r>
-              <w:rPr>
-                <w:noProof/>
-                <w:webHidden/>
-              </w:rPr>
-            </w:r>
-            <w:r>
-              <w:rPr>
-                <w:noProof/>
-                <w:webHidden/>
-              </w:rPr>
-              <w:fldChar w:fldCharType="separate"/>
-            </w:r>
-            <w:r>
-              <w:rPr>
-                <w:noProof/>
-                <w:webHidden/>
-              </w:rPr>
-              <w:t>5</w:t>
-            </w:r>
-            <w:r>
-              <w:rPr>
-                <w:noProof/>
-                <w:webHidden/>
-              </w:rPr>
-              <w:fldChar w:fldCharType="end"/>
-            </w:r>
-          </w:hyperlink>
-        </w:p>
-        <w:p>
-          <w:pPr>
-            <w:pStyle w:val="TOC2"/>
-            <w:tabs>
-              <w:tab w:val="left" w:pos="880"/>
-              <w:tab w:val="right" w:leader="dot" w:pos="7910"/>
-            </w:tabs>
-            <w:rPr>
-              <w:noProof/>
-            </w:rPr>
-          </w:pPr>
-          <w:hyperlink w:anchor="_Toc105626804" w:history="1">
-            <w:r>
-              <w:rPr>
-                <w:rStyle w:val="Hyperlink"/>
-                <w:noProof/>
-              </w:rPr>
-              <w:t>3.1</w:t>
-            </w:r>
-            <w:r>
-              <w:rPr>
-                <w:noProof/>
-              </w:rPr>
-              <w:tab/>
-            </w:r>
-            <w:r>
-              <w:rPr>
-                <w:rStyle w:val="Hyperlink"/>
-                <w:noProof/>
-              </w:rPr>
-              <w:t>In-line citations</w:t>
-            </w:r>
-            <w:r>
-              <w:rPr>
-                <w:noProof/>
-                <w:webHidden/>
-              </w:rPr>
-              <w:tab/>
-            </w:r>
-            <w:r>
-              <w:rPr>
-                <w:noProof/>
-                <w:webHidden/>
-              </w:rPr>
-              <w:fldChar w:fldCharType="begin"/>
-            </w:r>
-            <w:r>
-              <w:rPr>
-                <w:noProof/>
-                <w:webHidden/>
-              </w:rPr>
-              <w:instrText xml:space="preserve"> PAGEREF _Toc105626804 \h </w:instrText>
-            </w:r>
-            <w:r>
-              <w:rPr>
-                <w:noProof/>
-                <w:webHidden/>
-              </w:rPr>
-            </w:r>
-            <w:r>
-              <w:rPr>
-                <w:noProof/>
-                <w:webHidden/>
-              </w:rPr>
-              <w:fldChar w:fldCharType="separate"/>
-            </w:r>
-            <w:r>
-              <w:rPr>
-                <w:noProof/>
-                <w:webHidden/>
-              </w:rPr>
-              <w:t>5</w:t>
-            </w:r>
-            <w:r>
-              <w:rPr>
-                <w:noProof/>
-                <w:webHidden/>
-              </w:rPr>
-              <w:fldChar w:fldCharType="end"/>
-            </w:r>
-          </w:hyperlink>
-        </w:p>
-        <w:p>
-          <w:pPr>
-            <w:pStyle w:val="TOC2"/>
-            <w:tabs>
-              <w:tab w:val="left" w:pos="880"/>
-              <w:tab w:val="right" w:leader="dot" w:pos="7910"/>
-            </w:tabs>
-            <w:rPr>
-              <w:noProof/>
-            </w:rPr>
-          </w:pPr>
-          <w:hyperlink w:anchor="_Toc105626805" w:history="1">
-            <w:r>
-              <w:rPr>
-                <w:rStyle w:val="Hyperlink"/>
-                <w:noProof/>
-              </w:rPr>
-              <w:t>3.2</w:t>
-            </w:r>
-            <w:r>
-              <w:rPr>
-                <w:noProof/>
-              </w:rPr>
-              <w:tab/>
-            </w:r>
-            <w:r>
-              <w:rPr>
-                <w:rStyle w:val="Hyperlink"/>
-                <w:noProof/>
-              </w:rPr>
-              <w:t>Reference lists</w:t>
-            </w:r>
-            <w:r>
-              <w:rPr>
-                <w:noProof/>
-                <w:webHidden/>
-              </w:rPr>
-              <w:tab/>
-            </w:r>
-            <w:r>
-              <w:rPr>
-                <w:noProof/>
-                <w:webHidden/>
-              </w:rPr>
-              <w:fldChar w:fldCharType="begin"/>
-            </w:r>
-            <w:r>
-              <w:rPr>
-                <w:noProof/>
-                <w:webHidden/>
-              </w:rPr>
-              <w:instrText xml:space="preserve"> PAGEREF _Toc105626805 \h </w:instrText>
-            </w:r>
-            <w:r>
-              <w:rPr>
-                <w:noProof/>
-                <w:webHidden/>
-              </w:rPr>
-            </w:r>
-            <w:r>
-              <w:rPr>
-                <w:noProof/>
-                <w:webHidden/>
-              </w:rPr>
-              <w:fldChar w:fldCharType="separate"/>
-            </w:r>
-            <w:r>
-              <w:rPr>
-                <w:noProof/>
-                <w:webHidden/>
-              </w:rPr>
-              <w:t>6</w:t>
-            </w:r>
-            <w:r>
-              <w:rPr>
-                <w:noProof/>
-                <w:webHidden/>
-              </w:rPr>
-              <w:fldChar w:fldCharType="end"/>
-            </w:r>
-          </w:hyperlink>
-        </w:p>
-        <w:p>
-          <w:pPr>
-            <w:pStyle w:val="TOC1"/>
-            <w:tabs>
-              <w:tab w:val="left" w:pos="440"/>
-              <w:tab w:val="right" w:leader="dot" w:pos="7910"/>
-            </w:tabs>
-            <w:rPr>
-              <w:noProof/>
-            </w:rPr>
-          </w:pPr>
-          <w:hyperlink w:anchor="_Toc105626806" w:history="1">
-            <w:r>
-              <w:rPr>
-                <w:rStyle w:val="Hyperlink"/>
-                <w:noProof/>
-              </w:rPr>
-              <w:t>4</w:t>
-            </w:r>
-            <w:r>
-              <w:rPr>
-                <w:noProof/>
-              </w:rPr>
-              <w:tab/>
-            </w:r>
-            <w:r>
-              <w:rPr>
-                <w:rStyle w:val="Hyperlink"/>
-                <w:noProof/>
-              </w:rPr>
-              <w:t>References</w:t>
-            </w:r>
-            <w:r>
-              <w:rPr>
-                <w:noProof/>
-                <w:webHidden/>
-              </w:rPr>
-              <w:tab/>
-            </w:r>
-            <w:r>
-              <w:rPr>
-                <w:noProof/>
-                <w:webHidden/>
-              </w:rPr>
-              <w:fldChar w:fldCharType="begin"/>
-            </w:r>
-            <w:r>
-              <w:rPr>
-                <w:noProof/>
-                <w:webHidden/>
-              </w:rPr>
-              <w:instrText xml:space="preserve"> PAGEREF _Toc105626806 \h </w:instrText>
-            </w:r>
-            <w:r>
-              <w:rPr>
-                <w:noProof/>
-                <w:webHidden/>
-              </w:rPr>
-            </w:r>
-            <w:r>
-              <w:rPr>
-                <w:noProof/>
-                <w:webHidden/>
-              </w:rPr>
-              <w:fldChar w:fldCharType="separate"/>
-            </w:r>
-            <w:r>
-              <w:rPr>
-                <w:noProof/>
-                <w:webHidden/>
-              </w:rPr>
-              <w:t>6</w:t>
-            </w:r>
-            <w:r>
-              <w:rPr>
-                <w:noProof/>
-                <w:webHidden/>
-              </w:rPr>
-              <w:fldChar w:fldCharType="end"/>
-            </w:r>
-          </w:hyperlink>
-        </w:p>
-        <w:p>
-          <w:pPr>
-            <w:pStyle w:val="TOC1"/>
-            <w:tabs>
-              <w:tab w:val="left" w:pos="440"/>
-              <w:tab w:val="right" w:leader="dot" w:pos="7910"/>
-            </w:tabs>
-            <w:rPr>
-              <w:noProof/>
-            </w:rPr>
-          </w:pPr>
-          <w:hyperlink w:anchor="_Toc105626807" w:history="1">
-            <w:r>
-              <w:rPr>
-                <w:rStyle w:val="Hyperlink"/>
-                <w:noProof/>
-              </w:rPr>
-              <w:t>5</w:t>
-            </w:r>
-            <w:r>
-              <w:rPr>
-                <w:noProof/>
-              </w:rPr>
-              <w:tab/>
-            </w:r>
-            <w:r>
-              <w:rPr>
-                <w:rStyle w:val="Hyperlink"/>
-                <w:noProof/>
-              </w:rPr>
-              <w:t>Appendices</w:t>
-            </w:r>
-            <w:r>
-              <w:rPr>
-                <w:noProof/>
-                <w:webHidden/>
-              </w:rPr>
-              <w:tab/>
-            </w:r>
-            <w:r>
-              <w:rPr>
-                <w:noProof/>
-                <w:webHidden/>
-              </w:rPr>
-              <w:fldChar w:fldCharType="begin"/>
-            </w:r>
-            <w:r>
-              <w:rPr>
-                <w:noProof/>
-                <w:webHidden/>
-              </w:rPr>
-              <w:instrText xml:space="preserve"> PAGEREF _Toc105626807 \h </w:instrText>
-            </w:r>
-            <w:r>
-              <w:rPr>
-                <w:noProof/>
-                <w:webHidden/>
-              </w:rPr>
-            </w:r>
-            <w:r>
-              <w:rPr>
-                <w:noProof/>
-                <w:webHidden/>
-              </w:rPr>
-              <w:fldChar w:fldCharType="separate"/>
-            </w:r>
-            <w:r>
-              <w:rPr>
-                <w:noProof/>
-                <w:webHidden/>
-              </w:rPr>
-              <w:t>7</w:t>
             </w:r>
             <w:r>
               <w:rPr>
@@ -1669,28 +378,34 @@
       <w:pPr>
         <w:pStyle w:val="Heading1"/>
       </w:pPr>
+      <w:bookmarkStart w:id="0" w:name="_Toc105627124"/>
       <w:r>
         <w:lastRenderedPageBreak/>
         <w:t>Tradeplaza data types</w:t>
       </w:r>
+      <w:bookmarkEnd w:id="0"/>
     </w:p>
     <w:p/>
     <w:p>
       <w:pPr>
         <w:pStyle w:val="Heading1"/>
       </w:pPr>
+      <w:bookmarkStart w:id="1" w:name="_Toc105627125"/>
       <w:r>
         <w:t>Tradeplaza business logic constraints</w:t>
       </w:r>
+      <w:bookmarkEnd w:id="1"/>
     </w:p>
     <w:p/>
     <w:p>
       <w:pPr>
         <w:pStyle w:val="Heading1"/>
       </w:pPr>
+      <w:bookmarkStart w:id="2" w:name="_Toc105627126"/>
       <w:r>
         <w:t>Task decomposition and abstract code (TD/AC)</w:t>
       </w:r>
+      <w:bookmarkEnd w:id="2"/>
     </w:p>
     <w:p/>
     <w:sectPr>

--- a/Phase 1/team65_p1_report.docx
+++ b/Phase 1/team65_p1_report.docx
@@ -2821,13 +2821,8 @@
             <w:tcW w:w="2018" w:type="dxa"/>
           </w:tcPr>
           <w:p>
-            <w:proofErr w:type="gramStart"/>
-            <w:r>
-              <w:t>Varchar(</w:t>
-            </w:r>
-            <w:proofErr w:type="gramEnd"/>
-            <w:r>
-              <w:t>320)</w:t>
+            <w:r>
+              <w:t>Varchar(320)</w:t>
             </w:r>
           </w:p>
         </w:tc>
@@ -2871,13 +2866,8 @@
             <w:tcW w:w="2018" w:type="dxa"/>
           </w:tcPr>
           <w:p>
-            <w:proofErr w:type="gramStart"/>
-            <w:r>
-              <w:t>Varchar(</w:t>
-            </w:r>
-            <w:proofErr w:type="gramEnd"/>
-            <w:r>
-              <w:t>30)</w:t>
+            <w:r>
+              <w:t>Varchar(30)</w:t>
             </w:r>
           </w:p>
         </w:tc>
@@ -2921,13 +2911,8 @@
             <w:tcW w:w="2018" w:type="dxa"/>
           </w:tcPr>
           <w:p>
-            <w:proofErr w:type="gramStart"/>
-            <w:r>
-              <w:t>Varchar(</w:t>
-            </w:r>
-            <w:proofErr w:type="gramEnd"/>
-            <w:r>
-              <w:t>128)</w:t>
+            <w:r>
+              <w:t>Varchar(128)</w:t>
             </w:r>
           </w:p>
         </w:tc>
@@ -3039,13 +3024,8 @@
             <w:tcW w:w="2018" w:type="dxa"/>
           </w:tcPr>
           <w:p>
-            <w:proofErr w:type="gramStart"/>
-            <w:r>
-              <w:t>Varchar(</w:t>
-            </w:r>
-            <w:proofErr w:type="gramEnd"/>
-            <w:r>
-              <w:t>320)</w:t>
+            <w:r>
+              <w:t>Varchar(320)</w:t>
             </w:r>
           </w:p>
         </w:tc>
@@ -3089,13 +3069,8 @@
             <w:tcW w:w="2018" w:type="dxa"/>
           </w:tcPr>
           <w:p>
-            <w:proofErr w:type="gramStart"/>
-            <w:r>
-              <w:t>Varchar(</w:t>
-            </w:r>
-            <w:proofErr w:type="gramEnd"/>
-            <w:r>
-              <w:t>30)</w:t>
+            <w:r>
+              <w:t>Varchar(30)</w:t>
             </w:r>
           </w:p>
         </w:tc>
@@ -3139,13 +3114,8 @@
             <w:tcW w:w="2018" w:type="dxa"/>
           </w:tcPr>
           <w:p>
-            <w:proofErr w:type="gramStart"/>
-            <w:r>
-              <w:t>Varchar(</w:t>
-            </w:r>
-            <w:proofErr w:type="gramEnd"/>
-            <w:r>
-              <w:t>128)</w:t>
+            <w:r>
+              <w:t>Varchar(128)</w:t>
             </w:r>
           </w:p>
         </w:tc>
@@ -3189,26 +3159,8 @@
             <w:tcW w:w="2018" w:type="dxa"/>
           </w:tcPr>
           <w:p>
-            <w:proofErr w:type="spellStart"/>
-            <w:proofErr w:type="gramStart"/>
-            <w:r>
-              <w:t>Smalldatatime</w:t>
-            </w:r>
-            <w:proofErr w:type="spellEnd"/>
-            <w:r>
-              <w:t>(</w:t>
-            </w:r>
-            <w:proofErr w:type="gramEnd"/>
-            <w:r>
-              <w:t xml:space="preserve">YYYY-MM-DD </w:t>
-            </w:r>
-            <w:proofErr w:type="spellStart"/>
-            <w:r>
-              <w:t>hh:mm:ss</w:t>
-            </w:r>
-            <w:proofErr w:type="spellEnd"/>
-            <w:r>
-              <w:t>)</w:t>
+            <w:r>
+              <w:t>Smalldatatime(YYYY-MM-DD hh:mm:ss)</w:t>
             </w:r>
           </w:p>
         </w:tc>
@@ -3320,13 +3272,8 @@
             <w:tcW w:w="2018" w:type="dxa"/>
           </w:tcPr>
           <w:p>
-            <w:proofErr w:type="gramStart"/>
-            <w:r>
-              <w:t>Varchar(</w:t>
-            </w:r>
-            <w:proofErr w:type="gramEnd"/>
-            <w:r>
-              <w:t>320)</w:t>
+            <w:r>
+              <w:t>Varchar(320)</w:t>
             </w:r>
           </w:p>
         </w:tc>
@@ -3370,13 +3317,8 @@
             <w:tcW w:w="2018" w:type="dxa"/>
           </w:tcPr>
           <w:p>
-            <w:proofErr w:type="gramStart"/>
-            <w:r>
-              <w:t>Varchar(</w:t>
-            </w:r>
-            <w:proofErr w:type="gramEnd"/>
-            <w:r>
-              <w:t>30)</w:t>
+            <w:r>
+              <w:t>Varchar(30)</w:t>
             </w:r>
           </w:p>
         </w:tc>
@@ -3420,13 +3362,8 @@
             <w:tcW w:w="2018" w:type="dxa"/>
           </w:tcPr>
           <w:p>
-            <w:proofErr w:type="gramStart"/>
-            <w:r>
-              <w:t>Varchar(</w:t>
-            </w:r>
-            <w:proofErr w:type="gramEnd"/>
-            <w:r>
-              <w:t>128)</w:t>
+            <w:r>
+              <w:t>Varchar(128)</w:t>
             </w:r>
           </w:p>
         </w:tc>
@@ -3470,13 +3407,8 @@
             <w:tcW w:w="2018" w:type="dxa"/>
           </w:tcPr>
           <w:p>
-            <w:proofErr w:type="gramStart"/>
-            <w:r>
-              <w:t>Varchar(</w:t>
-            </w:r>
-            <w:proofErr w:type="gramEnd"/>
-            <w:r>
-              <w:t>30)</w:t>
+            <w:r>
+              <w:t>Varchar(30)</w:t>
             </w:r>
           </w:p>
         </w:tc>
@@ -3520,13 +3452,8 @@
             <w:tcW w:w="2018" w:type="dxa"/>
           </w:tcPr>
           <w:p>
-            <w:proofErr w:type="gramStart"/>
-            <w:r>
-              <w:t>Varchar(</w:t>
-            </w:r>
-            <w:proofErr w:type="gramEnd"/>
-            <w:r>
-              <w:t>30)</w:t>
+            <w:r>
+              <w:t>Varchar(30)</w:t>
             </w:r>
           </w:p>
         </w:tc>
@@ -3571,11 +3498,9 @@
             <w:tcW w:w="2018" w:type="dxa"/>
           </w:tcPr>
           <w:p>
-            <w:proofErr w:type="gramStart"/>
             <w:r>
               <w:t>Varchar(</w:t>
             </w:r>
-            <w:proofErr w:type="gramEnd"/>
             <w:r>
               <w:t>5</w:t>
             </w:r>
@@ -3692,11 +3617,9 @@
             <w:tcW w:w="2018" w:type="dxa"/>
           </w:tcPr>
           <w:p>
-            <w:proofErr w:type="gramStart"/>
             <w:r>
               <w:t>Varchar(</w:t>
             </w:r>
-            <w:proofErr w:type="gramEnd"/>
             <w:r>
               <w:t>5</w:t>
             </w:r>
@@ -3745,11 +3668,9 @@
             <w:tcW w:w="2018" w:type="dxa"/>
           </w:tcPr>
           <w:p>
-            <w:proofErr w:type="gramStart"/>
             <w:r>
               <w:t>Varchar(</w:t>
             </w:r>
-            <w:proofErr w:type="gramEnd"/>
             <w:r>
               <w:t>5</w:t>
             </w:r>
@@ -3798,13 +3719,8 @@
             <w:tcW w:w="2018" w:type="dxa"/>
           </w:tcPr>
           <w:p>
-            <w:proofErr w:type="gramStart"/>
-            <w:r>
-              <w:t>Varchar(</w:t>
-            </w:r>
-            <w:proofErr w:type="gramEnd"/>
-            <w:r>
-              <w:t>128)</w:t>
+            <w:r>
+              <w:t>Varchar(128)</w:t>
             </w:r>
           </w:p>
         </w:tc>
@@ -3848,13 +3764,8 @@
             <w:tcW w:w="2018" w:type="dxa"/>
           </w:tcPr>
           <w:p>
-            <w:proofErr w:type="gramStart"/>
-            <w:r>
-              <w:t>Decimal(</w:t>
-            </w:r>
-            <w:proofErr w:type="gramEnd"/>
-            <w:r>
-              <w:t>8,6)</w:t>
+            <w:r>
+              <w:t>Decimal(8,6)</w:t>
             </w:r>
           </w:p>
         </w:tc>
@@ -3898,11 +3809,9 @@
             <w:tcW w:w="2018" w:type="dxa"/>
           </w:tcPr>
           <w:p>
-            <w:proofErr w:type="gramStart"/>
             <w:r>
               <w:t>Decimal(</w:t>
             </w:r>
-            <w:proofErr w:type="gramEnd"/>
             <w:r>
               <w:t>9</w:t>
             </w:r>
@@ -4069,13 +3978,8 @@
             <w:tcW w:w="2018" w:type="dxa"/>
           </w:tcPr>
           <w:p>
-            <w:proofErr w:type="gramStart"/>
-            <w:r>
-              <w:t>Varchar(</w:t>
-            </w:r>
-            <w:proofErr w:type="gramEnd"/>
-            <w:r>
-              <w:t>30)</w:t>
+            <w:r>
+              <w:t>Varchar(30)</w:t>
             </w:r>
           </w:p>
         </w:tc>
@@ -4119,11 +4023,9 @@
             <w:tcW w:w="2018" w:type="dxa"/>
           </w:tcPr>
           <w:p>
-            <w:proofErr w:type="gramStart"/>
             <w:r>
               <w:t>Varchar(</w:t>
             </w:r>
-            <w:proofErr w:type="gramEnd"/>
             <w:r>
               <w:t>30</w:t>
             </w:r>
@@ -4172,11 +4074,9 @@
             <w:tcW w:w="2018" w:type="dxa"/>
           </w:tcPr>
           <w:p>
-            <w:proofErr w:type="gramStart"/>
             <w:r>
               <w:t>Varchar(</w:t>
             </w:r>
-            <w:proofErr w:type="gramEnd"/>
             <w:r>
               <w:t>1000</w:t>
             </w:r>
@@ -4228,13 +4128,8 @@
             <w:tcW w:w="2018" w:type="dxa"/>
           </w:tcPr>
           <w:p>
-            <w:proofErr w:type="gramStart"/>
-            <w:r>
-              <w:t>Enum(</w:t>
-            </w:r>
-            <w:proofErr w:type="gramEnd"/>
-            <w:r>
-              <w:t>6)</w:t>
+            <w:r>
+              <w:t>Enum(6)</w:t>
             </w:r>
           </w:p>
         </w:tc>
@@ -4278,13 +4173,8 @@
             <w:tcW w:w="2018" w:type="dxa"/>
           </w:tcPr>
           <w:p>
-            <w:proofErr w:type="gramStart"/>
-            <w:r>
-              <w:t>Enum(</w:t>
-            </w:r>
-            <w:proofErr w:type="gramEnd"/>
-            <w:r>
-              <w:t>5)</w:t>
+            <w:r>
+              <w:t>Enum(5)</w:t>
             </w:r>
           </w:p>
         </w:tc>
@@ -4333,13 +4223,8 @@
             <w:tcW w:w="2018" w:type="dxa"/>
           </w:tcPr>
           <w:p>
-            <w:proofErr w:type="gramStart"/>
-            <w:r>
-              <w:t>Enum(</w:t>
-            </w:r>
-            <w:proofErr w:type="gramEnd"/>
-            <w:r>
-              <w:t>3)</w:t>
+            <w:r>
+              <w:t>Enum(3)</w:t>
             </w:r>
           </w:p>
         </w:tc>
@@ -4387,13 +4272,8 @@
             <w:tcW w:w="2018" w:type="dxa"/>
           </w:tcPr>
           <w:p>
-            <w:proofErr w:type="gramStart"/>
-            <w:r>
-              <w:t>Enum(</w:t>
-            </w:r>
-            <w:proofErr w:type="gramEnd"/>
-            <w:r>
-              <w:t>3)</w:t>
+            <w:r>
+              <w:t>Enum(3)</w:t>
             </w:r>
           </w:p>
         </w:tc>
@@ -4448,13 +4328,8 @@
             <w:tcW w:w="2018" w:type="dxa"/>
           </w:tcPr>
           <w:p>
-            <w:proofErr w:type="gramStart"/>
-            <w:r>
-              <w:t>Enum(</w:t>
-            </w:r>
-            <w:proofErr w:type="gramEnd"/>
-            <w:r>
-              <w:t>3)</w:t>
+            <w:r>
+              <w:t>Enum(3)</w:t>
             </w:r>
           </w:p>
         </w:tc>
@@ -4641,11 +4516,9 @@
             <w:tcW w:w="2018" w:type="dxa"/>
           </w:tcPr>
           <w:p>
-            <w:proofErr w:type="spellStart"/>
             <w:r>
               <w:t>Smallint</w:t>
             </w:r>
-            <w:proofErr w:type="spellEnd"/>
           </w:p>
         </w:tc>
         <w:tc>
@@ -5067,15 +4940,7 @@
         </w:numPr>
       </w:pPr>
       <w:r>
-        <w:t xml:space="preserve">New </w:t>
-      </w:r>
-      <w:proofErr w:type="gramStart"/>
-      <w:r>
-        <w:t>user</w:t>
-      </w:r>
-      <w:proofErr w:type="gramEnd"/>
-      <w:r>
-        <w:t xml:space="preserve"> need self-register</w:t>
+        <w:t>New user need self-register</w:t>
       </w:r>
     </w:p>
     <w:p>
@@ -5139,15 +5004,7 @@
         <w:t xml:space="preserve"> game is chosen for game type, display,</w:t>
       </w:r>
       <w:r>
-        <w:t xml:space="preserve"> </w:t>
-      </w:r>
-      <w:proofErr w:type="gramStart"/>
-      <w:r>
-        <w:t>platform</w:t>
-      </w:r>
-      <w:proofErr w:type="gramEnd"/>
-      <w:r>
-        <w:t xml:space="preserve"> and media drop downs</w:t>
+        <w:t xml:space="preserve"> platform and media drop downs</w:t>
       </w:r>
     </w:p>
     <w:p>
@@ -5192,15 +5049,7 @@
         </w:numPr>
       </w:pPr>
       <w:r>
-        <w:t xml:space="preserve">Item availability becomes FALSE, when owner propose to </w:t>
-      </w:r>
-      <w:proofErr w:type="gramStart"/>
-      <w:r>
-        <w:t>trade</w:t>
-      </w:r>
-      <w:proofErr w:type="gramEnd"/>
-      <w:r>
-        <w:t xml:space="preserve"> or trade completed</w:t>
+        <w:t>Item availability becomes FALSE, when owner propose to trade or trade completed</w:t>
       </w:r>
     </w:p>
     <w:p>
@@ -5394,7 +5243,13 @@
         <w:pStyle w:val="Heading4"/>
       </w:pPr>
       <w:r>
-        <w:t>success</w:t>
+        <w:t>S</w:t>
+      </w:r>
+      <w:r>
+        <w:t>uccess</w:t>
+      </w:r>
+      <w:r>
+        <w:t xml:space="preserve"> list</w:t>
       </w:r>
     </w:p>
     <w:p>
@@ -5438,13 +5293,8 @@
         <w:pStyle w:val="Heading4"/>
       </w:pPr>
       <w:r>
-        <w:t xml:space="preserve">List of searched </w:t>
-      </w:r>
-      <w:proofErr w:type="gramStart"/>
-      <w:r>
-        <w:t>item</w:t>
-      </w:r>
-      <w:proofErr w:type="gramEnd"/>
+        <w:t>List of searched item</w:t>
+      </w:r>
     </w:p>
     <w:p>
       <w:pPr>

--- a/Phase 1/team65_p1_report.docx
+++ b/Phase 1/team65_p1_report.docx
@@ -2942,9 +2942,12 @@
       <w:pPr>
         <w:pStyle w:val="Heading2"/>
       </w:pPr>
-      <w:bookmarkStart w:id="2" w:name="_Toc105677521"/>
+      <w:bookmarkStart w:id="2" w:name="_Toc105677522"/>
       <w:r>
-        <w:t>Administrator</w:t>
+        <w:t>Registered</w:t>
+      </w:r>
+      <w:r>
+        <w:t xml:space="preserve"> User</w:t>
       </w:r>
       <w:bookmarkEnd w:id="2"/>
     </w:p>
@@ -3150,7 +3153,7 @@
           </w:tcPr>
           <w:p>
             <w:r>
-              <w:t>Last Login Time</w:t>
+              <w:t>First Name</w:t>
             </w:r>
           </w:p>
         </w:tc>
@@ -3160,9 +3163,222 @@
           </w:tcPr>
           <w:p>
             <w:r>
-              <w:t>Smalldatatime(YYYY-MM-DD hh:mm:ss)</w:t>
-            </w:r>
-          </w:p>
+              <w:t>Varchar(30)</w:t>
+            </w:r>
+          </w:p>
+        </w:tc>
+        <w:tc>
+          <w:tcPr>
+            <w:tcW w:w="1894" w:type="dxa"/>
+          </w:tcPr>
+          <w:p>
+            <w:r>
+              <w:t>No</w:t>
+            </w:r>
+          </w:p>
+        </w:tc>
+        <w:tc>
+          <w:tcPr>
+            <w:tcW w:w="2007" w:type="dxa"/>
+          </w:tcPr>
+          <w:p>
+            <w:r>
+              <w:t>Not allowed</w:t>
+            </w:r>
+          </w:p>
+        </w:tc>
+      </w:tr>
+      <w:tr>
+        <w:tblPrEx>
+          <w:jc w:val="center"/>
+        </w:tblPrEx>
+        <w:tc>
+          <w:tcPr>
+            <w:tcW w:w="2001" w:type="dxa"/>
+          </w:tcPr>
+          <w:p>
+            <w:r>
+              <w:t>Last Name</w:t>
+            </w:r>
+          </w:p>
+        </w:tc>
+        <w:tc>
+          <w:tcPr>
+            <w:tcW w:w="2018" w:type="dxa"/>
+          </w:tcPr>
+          <w:p>
+            <w:r>
+              <w:t>Varchar(30)</w:t>
+            </w:r>
+          </w:p>
+        </w:tc>
+        <w:tc>
+          <w:tcPr>
+            <w:tcW w:w="1894" w:type="dxa"/>
+          </w:tcPr>
+          <w:p>
+            <w:r>
+              <w:t>No</w:t>
+            </w:r>
+          </w:p>
+        </w:tc>
+        <w:tc>
+          <w:tcPr>
+            <w:tcW w:w="2007" w:type="dxa"/>
+          </w:tcPr>
+          <w:p>
+            <w:r>
+              <w:t>Not allowed</w:t>
+            </w:r>
+          </w:p>
+        </w:tc>
+      </w:tr>
+      <w:tr>
+        <w:tblPrEx>
+          <w:jc w:val="center"/>
+        </w:tblPrEx>
+        <w:tc>
+          <w:tcPr>
+            <w:tcW w:w="2001" w:type="dxa"/>
+          </w:tcPr>
+          <w:p>
+            <w:r>
+              <w:t>Postal Code</w:t>
+            </w:r>
+          </w:p>
+        </w:tc>
+        <w:tc>
+          <w:tcPr>
+            <w:tcW w:w="2018" w:type="dxa"/>
+          </w:tcPr>
+          <w:p>
+            <w:r>
+              <w:t>Varchar(5)</w:t>
+            </w:r>
+          </w:p>
+        </w:tc>
+        <w:tc>
+          <w:tcPr>
+            <w:tcW w:w="1894" w:type="dxa"/>
+          </w:tcPr>
+          <w:p>
+            <w:r>
+              <w:t>No</w:t>
+            </w:r>
+          </w:p>
+        </w:tc>
+        <w:tc>
+          <w:tcPr>
+            <w:tcW w:w="2007" w:type="dxa"/>
+          </w:tcPr>
+          <w:p>
+            <w:r>
+              <w:t>Not allowed</w:t>
+            </w:r>
+          </w:p>
+        </w:tc>
+      </w:tr>
+      <w:tr>
+        <w:tblPrEx>
+          <w:jc w:val="center"/>
+        </w:tblPrEx>
+        <w:tc>
+          <w:tcPr>
+            <w:tcW w:w="2001" w:type="dxa"/>
+          </w:tcPr>
+          <w:p>
+            <w:r>
+              <w:t>Unaccepted trades</w:t>
+            </w:r>
+          </w:p>
+        </w:tc>
+        <w:tc>
+          <w:tcPr>
+            <w:tcW w:w="2018" w:type="dxa"/>
+          </w:tcPr>
+          <w:p/>
+        </w:tc>
+        <w:tc>
+          <w:tcPr>
+            <w:tcW w:w="1894" w:type="dxa"/>
+          </w:tcPr>
+          <w:p>
+            <w:r>
+              <w:t>No</w:t>
+            </w:r>
+          </w:p>
+        </w:tc>
+        <w:tc>
+          <w:tcPr>
+            <w:tcW w:w="2007" w:type="dxa"/>
+          </w:tcPr>
+          <w:p>
+            <w:r>
+              <w:t>Not allowed</w:t>
+            </w:r>
+          </w:p>
+        </w:tc>
+      </w:tr>
+      <w:tr>
+        <w:tblPrEx>
+          <w:jc w:val="center"/>
+        </w:tblPrEx>
+        <w:tc>
+          <w:tcPr>
+            <w:tcW w:w="2001" w:type="dxa"/>
+          </w:tcPr>
+          <w:p>
+            <w:r>
+              <w:t>Response Time</w:t>
+            </w:r>
+          </w:p>
+        </w:tc>
+        <w:tc>
+          <w:tcPr>
+            <w:tcW w:w="2018" w:type="dxa"/>
+          </w:tcPr>
+          <w:p/>
+        </w:tc>
+        <w:tc>
+          <w:tcPr>
+            <w:tcW w:w="1894" w:type="dxa"/>
+          </w:tcPr>
+          <w:p>
+            <w:r>
+              <w:t>No</w:t>
+            </w:r>
+          </w:p>
+        </w:tc>
+        <w:tc>
+          <w:tcPr>
+            <w:tcW w:w="2007" w:type="dxa"/>
+          </w:tcPr>
+          <w:p>
+            <w:r>
+              <w:t>Not allowed</w:t>
+            </w:r>
+          </w:p>
+        </w:tc>
+      </w:tr>
+      <w:tr>
+        <w:tblPrEx>
+          <w:jc w:val="center"/>
+        </w:tblPrEx>
+        <w:tc>
+          <w:tcPr>
+            <w:tcW w:w="2001" w:type="dxa"/>
+          </w:tcPr>
+          <w:p>
+            <w:r>
+              <w:t>Rank</w:t>
+            </w:r>
+          </w:p>
+        </w:tc>
+        <w:tc>
+          <w:tcPr>
+            <w:tcW w:w="2018" w:type="dxa"/>
+          </w:tcPr>
+          <w:p/>
         </w:tc>
         <w:tc>
           <w:tcPr>
@@ -3190,9 +3406,9 @@
       <w:pPr>
         <w:pStyle w:val="Heading2"/>
       </w:pPr>
-      <w:bookmarkStart w:id="3" w:name="_Toc105677522"/>
+      <w:bookmarkStart w:id="3" w:name="_Toc105677523"/>
       <w:r>
-        <w:t>Registered User</w:t>
+        <w:t>Postal Code</w:t>
       </w:r>
       <w:bookmarkEnd w:id="3"/>
     </w:p>
@@ -3263,7 +3479,7 @@
           </w:tcPr>
           <w:p>
             <w:r>
-              <w:t>Email</w:t>
+              <w:t>Postal Code</w:t>
             </w:r>
           </w:p>
         </w:tc>
@@ -3273,7 +3489,7 @@
           </w:tcPr>
           <w:p>
             <w:r>
-              <w:t>Varchar(320)</w:t>
+              <w:t>Varchar(5)</w:t>
             </w:r>
           </w:p>
         </w:tc>
@@ -3308,7 +3524,8 @@
           </w:tcPr>
           <w:p>
             <w:r>
-              <w:t>Nickname</w:t>
+              <w:lastRenderedPageBreak/>
+              <w:t>City</w:t>
             </w:r>
           </w:p>
         </w:tc>
@@ -3318,7 +3535,7 @@
           </w:tcPr>
           <w:p>
             <w:r>
-              <w:t>Varchar(30)</w:t>
+              <w:t>Varchar(50)</w:t>
             </w:r>
           </w:p>
         </w:tc>
@@ -3328,7 +3545,7 @@
           </w:tcPr>
           <w:p>
             <w:r>
-              <w:t>Yes</w:t>
+              <w:t>No</w:t>
             </w:r>
           </w:p>
         </w:tc>
@@ -3353,7 +3570,7 @@
           </w:tcPr>
           <w:p>
             <w:r>
-              <w:t>Password</w:t>
+              <w:t>State</w:t>
             </w:r>
           </w:p>
         </w:tc>
@@ -3398,7 +3615,7 @@
           </w:tcPr>
           <w:p>
             <w:r>
-              <w:t>First Name</w:t>
+              <w:t>Latitude</w:t>
             </w:r>
           </w:p>
         </w:tc>
@@ -3408,7 +3625,7 @@
           </w:tcPr>
           <w:p>
             <w:r>
-              <w:t>Varchar(30)</w:t>
+              <w:t>Decimal(8,6)</w:t>
             </w:r>
           </w:p>
         </w:tc>
@@ -3443,7 +3660,7 @@
           </w:tcPr>
           <w:p>
             <w:r>
-              <w:t>Last Name</w:t>
+              <w:t>Longitude</w:t>
             </w:r>
           </w:p>
         </w:tc>
@@ -3453,59 +3670,7 @@
           </w:tcPr>
           <w:p>
             <w:r>
-              <w:t>Varchar(30)</w:t>
-            </w:r>
-          </w:p>
-        </w:tc>
-        <w:tc>
-          <w:tcPr>
-            <w:tcW w:w="1894" w:type="dxa"/>
-          </w:tcPr>
-          <w:p>
-            <w:r>
-              <w:t>No</w:t>
-            </w:r>
-          </w:p>
-        </w:tc>
-        <w:tc>
-          <w:tcPr>
-            <w:tcW w:w="2007" w:type="dxa"/>
-          </w:tcPr>
-          <w:p>
-            <w:r>
-              <w:t>Not allowed</w:t>
-            </w:r>
-          </w:p>
-        </w:tc>
-      </w:tr>
-      <w:tr>
-        <w:tblPrEx>
-          <w:jc w:val="center"/>
-        </w:tblPrEx>
-        <w:tc>
-          <w:tcPr>
-            <w:tcW w:w="2001" w:type="dxa"/>
-          </w:tcPr>
-          <w:p>
-            <w:r>
-              <w:lastRenderedPageBreak/>
-              <w:t>Postal Code</w:t>
-            </w:r>
-          </w:p>
-        </w:tc>
-        <w:tc>
-          <w:tcPr>
-            <w:tcW w:w="2018" w:type="dxa"/>
-          </w:tcPr>
-          <w:p>
-            <w:r>
-              <w:t>Varchar(</w:t>
-            </w:r>
-            <w:r>
-              <w:t>5</w:t>
-            </w:r>
-            <w:r>
-              <w:t>)</w:t>
+              <w:t>Decimal(9,6)</w:t>
             </w:r>
           </w:p>
         </w:tc>
@@ -3535,9 +3700,9 @@
       <w:pPr>
         <w:pStyle w:val="Heading2"/>
       </w:pPr>
-      <w:bookmarkStart w:id="4" w:name="_Toc105677523"/>
+      <w:bookmarkStart w:id="4" w:name="_Toc105677524"/>
       <w:r>
-        <w:t>Postal Code</w:t>
+        <w:t>Item</w:t>
       </w:r>
       <w:bookmarkEnd w:id="4"/>
     </w:p>
@@ -3608,7 +3773,7 @@
           </w:tcPr>
           <w:p>
             <w:r>
-              <w:t>Postal Code</w:t>
+              <w:t>Item Number</w:t>
             </w:r>
           </w:p>
         </w:tc>
@@ -3618,13 +3783,7 @@
           </w:tcPr>
           <w:p>
             <w:r>
-              <w:t>Varchar(</w:t>
-            </w:r>
-            <w:r>
-              <w:t>5</w:t>
-            </w:r>
-            <w:r>
-              <w:t>)</w:t>
+              <w:t>Int</w:t>
             </w:r>
           </w:p>
         </w:tc>
@@ -3659,7 +3818,12 @@
           </w:tcPr>
           <w:p>
             <w:r>
-              <w:t>City</w:t>
+              <w:t xml:space="preserve">Registered User </w:t>
+            </w:r>
+          </w:p>
+          <w:p>
+            <w:r>
+              <w:t>(Owner)</w:t>
             </w:r>
           </w:p>
         </w:tc>
@@ -3669,13 +3833,7 @@
           </w:tcPr>
           <w:p>
             <w:r>
-              <w:t>Varchar(</w:t>
-            </w:r>
-            <w:r>
-              <w:t>5</w:t>
-            </w:r>
-            <w:r>
-              <w:t>0)</w:t>
+              <w:t>Varchar(30)</w:t>
             </w:r>
           </w:p>
         </w:tc>
@@ -3710,7 +3868,7 @@
           </w:tcPr>
           <w:p>
             <w:r>
-              <w:t>State</w:t>
+              <w:t>Title</w:t>
             </w:r>
           </w:p>
         </w:tc>
@@ -3720,7 +3878,7 @@
           </w:tcPr>
           <w:p>
             <w:r>
-              <w:t>Varchar(128)</w:t>
+              <w:t>Varchar(300)</w:t>
             </w:r>
           </w:p>
         </w:tc>
@@ -3755,7 +3913,7 @@
           </w:tcPr>
           <w:p>
             <w:r>
-              <w:t>Latitude</w:t>
+              <w:t>Description</w:t>
             </w:r>
           </w:p>
         </w:tc>
@@ -3765,7 +3923,7 @@
           </w:tcPr>
           <w:p>
             <w:r>
-              <w:t>Decimal(8,6)</w:t>
+              <w:t>Varchar(1000)</w:t>
             </w:r>
           </w:p>
         </w:tc>
@@ -3785,7 +3943,7 @@
           </w:tcPr>
           <w:p>
             <w:r>
-              <w:t>Not allowed</w:t>
+              <w:t>Allowed</w:t>
             </w:r>
           </w:p>
         </w:tc>
@@ -3800,7 +3958,7 @@
           </w:tcPr>
           <w:p>
             <w:r>
-              <w:t>Longitude</w:t>
+              <w:t>Condition</w:t>
             </w:r>
           </w:p>
         </w:tc>
@@ -3810,13 +3968,251 @@
           </w:tcPr>
           <w:p>
             <w:r>
-              <w:t>Decimal(</w:t>
-            </w:r>
-            <w:r>
-              <w:t>9</w:t>
-            </w:r>
-            <w:r>
-              <w:t>,6)</w:t>
+              <w:t>Enum(6)</w:t>
+            </w:r>
+          </w:p>
+        </w:tc>
+        <w:tc>
+          <w:tcPr>
+            <w:tcW w:w="1894" w:type="dxa"/>
+          </w:tcPr>
+          <w:p>
+            <w:r>
+              <w:t>No</w:t>
+            </w:r>
+          </w:p>
+        </w:tc>
+        <w:tc>
+          <w:tcPr>
+            <w:tcW w:w="2007" w:type="dxa"/>
+          </w:tcPr>
+          <w:p>
+            <w:r>
+              <w:t>Not allowed</w:t>
+            </w:r>
+          </w:p>
+        </w:tc>
+      </w:tr>
+      <w:tr>
+        <w:tblPrEx>
+          <w:jc w:val="center"/>
+        </w:tblPrEx>
+        <w:tc>
+          <w:tcPr>
+            <w:tcW w:w="2001" w:type="dxa"/>
+          </w:tcPr>
+          <w:p>
+            <w:r>
+              <w:t>Game type</w:t>
+            </w:r>
+          </w:p>
+        </w:tc>
+        <w:tc>
+          <w:tcPr>
+            <w:tcW w:w="2018" w:type="dxa"/>
+          </w:tcPr>
+          <w:p>
+            <w:r>
+              <w:t>Enum(5)</w:t>
+            </w:r>
+          </w:p>
+        </w:tc>
+        <w:tc>
+          <w:tcPr>
+            <w:tcW w:w="1894" w:type="dxa"/>
+          </w:tcPr>
+          <w:p>
+            <w:r>
+              <w:t>No</w:t>
+            </w:r>
+          </w:p>
+        </w:tc>
+        <w:tc>
+          <w:tcPr>
+            <w:tcW w:w="2007" w:type="dxa"/>
+          </w:tcPr>
+          <w:p>
+            <w:r>
+              <w:t>Not allowed</w:t>
+            </w:r>
+          </w:p>
+        </w:tc>
+      </w:tr>
+      <w:tr>
+        <w:tblPrEx>
+          <w:jc w:val="center"/>
+        </w:tblPrEx>
+        <w:tc>
+          <w:tcPr>
+            <w:tcW w:w="2001" w:type="dxa"/>
+          </w:tcPr>
+          <w:p>
+            <w:r>
+              <w:t xml:space="preserve">Video Game – </w:t>
+            </w:r>
+          </w:p>
+          <w:p>
+            <w:r>
+              <w:t>Platform</w:t>
+            </w:r>
+          </w:p>
+        </w:tc>
+        <w:tc>
+          <w:tcPr>
+            <w:tcW w:w="2018" w:type="dxa"/>
+          </w:tcPr>
+          <w:p>
+            <w:r>
+              <w:t>Enum(3)</w:t>
+            </w:r>
+          </w:p>
+        </w:tc>
+        <w:tc>
+          <w:tcPr>
+            <w:tcW w:w="1894" w:type="dxa"/>
+          </w:tcPr>
+          <w:p>
+            <w:r>
+              <w:t>No</w:t>
+            </w:r>
+          </w:p>
+        </w:tc>
+        <w:tc>
+          <w:tcPr>
+            <w:tcW w:w="2007" w:type="dxa"/>
+          </w:tcPr>
+          <w:p>
+            <w:r>
+              <w:t>Allowed</w:t>
+            </w:r>
+          </w:p>
+        </w:tc>
+      </w:tr>
+      <w:tr>
+        <w:tblPrEx>
+          <w:jc w:val="center"/>
+        </w:tblPrEx>
+        <w:tc>
+          <w:tcPr>
+            <w:tcW w:w="2001" w:type="dxa"/>
+          </w:tcPr>
+          <w:p>
+            <w:r>
+              <w:t xml:space="preserve">Video Game – </w:t>
+            </w:r>
+            <w:r>
+              <w:t>Media</w:t>
+            </w:r>
+          </w:p>
+        </w:tc>
+        <w:tc>
+          <w:tcPr>
+            <w:tcW w:w="2018" w:type="dxa"/>
+          </w:tcPr>
+          <w:p>
+            <w:r>
+              <w:t>Enum(3)</w:t>
+            </w:r>
+          </w:p>
+        </w:tc>
+        <w:tc>
+          <w:tcPr>
+            <w:tcW w:w="1894" w:type="dxa"/>
+          </w:tcPr>
+          <w:p>
+            <w:r>
+              <w:t>No</w:t>
+            </w:r>
+          </w:p>
+        </w:tc>
+        <w:tc>
+          <w:tcPr>
+            <w:tcW w:w="2007" w:type="dxa"/>
+          </w:tcPr>
+          <w:p>
+            <w:r>
+              <w:t>Allowed</w:t>
+            </w:r>
+          </w:p>
+        </w:tc>
+      </w:tr>
+      <w:tr>
+        <w:tblPrEx>
+          <w:jc w:val="center"/>
+        </w:tblPrEx>
+        <w:tc>
+          <w:tcPr>
+            <w:tcW w:w="2001" w:type="dxa"/>
+          </w:tcPr>
+          <w:p>
+            <w:r>
+              <w:t>Computer Game</w:t>
+            </w:r>
+            <w:r>
+              <w:t xml:space="preserve"> –</w:t>
+            </w:r>
+            <w:r>
+              <w:t xml:space="preserve"> </w:t>
+            </w:r>
+          </w:p>
+          <w:p>
+            <w:r>
+              <w:t>Platform</w:t>
+            </w:r>
+          </w:p>
+        </w:tc>
+        <w:tc>
+          <w:tcPr>
+            <w:tcW w:w="2018" w:type="dxa"/>
+          </w:tcPr>
+          <w:p>
+            <w:r>
+              <w:t>Enum(3)</w:t>
+            </w:r>
+          </w:p>
+        </w:tc>
+        <w:tc>
+          <w:tcPr>
+            <w:tcW w:w="1894" w:type="dxa"/>
+          </w:tcPr>
+          <w:p>
+            <w:r>
+              <w:t>No</w:t>
+            </w:r>
+          </w:p>
+        </w:tc>
+        <w:tc>
+          <w:tcPr>
+            <w:tcW w:w="2007" w:type="dxa"/>
+          </w:tcPr>
+          <w:p>
+            <w:r>
+              <w:t>Allowed</w:t>
+            </w:r>
+          </w:p>
+        </w:tc>
+      </w:tr>
+      <w:tr>
+        <w:tblPrEx>
+          <w:jc w:val="center"/>
+        </w:tblPrEx>
+        <w:tc>
+          <w:tcPr>
+            <w:tcW w:w="2001" w:type="dxa"/>
+          </w:tcPr>
+          <w:p>
+            <w:r>
+              <w:t>Availability</w:t>
+            </w:r>
+          </w:p>
+        </w:tc>
+        <w:tc>
+          <w:tcPr>
+            <w:tcW w:w="2018" w:type="dxa"/>
+          </w:tcPr>
+          <w:p>
+            <w:r>
+              <w:t>Boolean</w:t>
             </w:r>
           </w:p>
         </w:tc>
@@ -3846,11 +4242,42 @@
       <w:pPr>
         <w:pStyle w:val="Heading2"/>
       </w:pPr>
-      <w:bookmarkStart w:id="5" w:name="_Toc105677524"/>
+      <w:bookmarkStart w:id="5" w:name="_Toc105677525"/>
       <w:r>
-        <w:t>Item</w:t>
+        <w:lastRenderedPageBreak/>
+        <w:t>Condition</w:t>
       </w:r>
       <w:bookmarkEnd w:id="5"/>
+    </w:p>
+    <w:p>
+      <w:r>
+        <w:t>Enum of Unopened, Like New, Lightly Used, Moderately Used, Heavily Used, Damaged/Missing parts</w:t>
+      </w:r>
+    </w:p>
+    <w:p>
+      <w:pPr>
+        <w:pStyle w:val="Heading2"/>
+      </w:pPr>
+      <w:bookmarkStart w:id="6" w:name="_Toc105677526"/>
+      <w:r>
+        <w:t>Game Type</w:t>
+      </w:r>
+      <w:bookmarkEnd w:id="6"/>
+    </w:p>
+    <w:p>
+      <w:r>
+        <w:t>Enum of Board Game, Playing Card Game, Collectible Card Game, Video Game, Computer Game</w:t>
+      </w:r>
+    </w:p>
+    <w:p>
+      <w:pPr>
+        <w:pStyle w:val="Heading2"/>
+      </w:pPr>
+      <w:bookmarkStart w:id="7" w:name="_Toc105677527"/>
+      <w:r>
+        <w:t>Collectible Card Game</w:t>
+      </w:r>
+      <w:bookmarkEnd w:id="7"/>
     </w:p>
     <w:tbl>
       <w:tblPr>
@@ -3919,7 +4346,7 @@
           </w:tcPr>
           <w:p>
             <w:r>
-              <w:t>Item Number</w:t>
+              <w:t>Number of Cards being offered</w:t>
             </w:r>
           </w:p>
         </w:tc>
@@ -3929,452 +4356,7 @@
           </w:tcPr>
           <w:p>
             <w:r>
-              <w:t>Int</w:t>
-            </w:r>
-          </w:p>
-        </w:tc>
-        <w:tc>
-          <w:tcPr>
-            <w:tcW w:w="1894" w:type="dxa"/>
-          </w:tcPr>
-          <w:p>
-            <w:r>
-              <w:t>Yes</w:t>
-            </w:r>
-          </w:p>
-        </w:tc>
-        <w:tc>
-          <w:tcPr>
-            <w:tcW w:w="2007" w:type="dxa"/>
-          </w:tcPr>
-          <w:p>
-            <w:r>
-              <w:t>Not allowed</w:t>
-            </w:r>
-          </w:p>
-        </w:tc>
-      </w:tr>
-      <w:tr>
-        <w:tblPrEx>
-          <w:jc w:val="center"/>
-        </w:tblPrEx>
-        <w:tc>
-          <w:tcPr>
-            <w:tcW w:w="2001" w:type="dxa"/>
-          </w:tcPr>
-          <w:p>
-            <w:r>
-              <w:t xml:space="preserve">Registered User </w:t>
-            </w:r>
-          </w:p>
-          <w:p>
-            <w:r>
-              <w:t>(Owner)</w:t>
-            </w:r>
-          </w:p>
-        </w:tc>
-        <w:tc>
-          <w:tcPr>
-            <w:tcW w:w="2018" w:type="dxa"/>
-          </w:tcPr>
-          <w:p>
-            <w:r>
-              <w:t>Varchar(30)</w:t>
-            </w:r>
-          </w:p>
-        </w:tc>
-        <w:tc>
-          <w:tcPr>
-            <w:tcW w:w="1894" w:type="dxa"/>
-          </w:tcPr>
-          <w:p>
-            <w:r>
-              <w:t>No</w:t>
-            </w:r>
-          </w:p>
-        </w:tc>
-        <w:tc>
-          <w:tcPr>
-            <w:tcW w:w="2007" w:type="dxa"/>
-          </w:tcPr>
-          <w:p>
-            <w:r>
-              <w:t>Not allowed</w:t>
-            </w:r>
-          </w:p>
-        </w:tc>
-      </w:tr>
-      <w:tr>
-        <w:tblPrEx>
-          <w:jc w:val="center"/>
-        </w:tblPrEx>
-        <w:tc>
-          <w:tcPr>
-            <w:tcW w:w="2001" w:type="dxa"/>
-          </w:tcPr>
-          <w:p>
-            <w:r>
-              <w:t>Title</w:t>
-            </w:r>
-          </w:p>
-        </w:tc>
-        <w:tc>
-          <w:tcPr>
-            <w:tcW w:w="2018" w:type="dxa"/>
-          </w:tcPr>
-          <w:p>
-            <w:r>
-              <w:t>Varchar(</w:t>
-            </w:r>
-            <w:r>
-              <w:t>30</w:t>
-            </w:r>
-            <w:r>
-              <w:t>0)</w:t>
-            </w:r>
-          </w:p>
-        </w:tc>
-        <w:tc>
-          <w:tcPr>
-            <w:tcW w:w="1894" w:type="dxa"/>
-          </w:tcPr>
-          <w:p>
-            <w:r>
-              <w:t>No</w:t>
-            </w:r>
-          </w:p>
-        </w:tc>
-        <w:tc>
-          <w:tcPr>
-            <w:tcW w:w="2007" w:type="dxa"/>
-          </w:tcPr>
-          <w:p>
-            <w:r>
-              <w:t>Not allowed</w:t>
-            </w:r>
-          </w:p>
-        </w:tc>
-      </w:tr>
-      <w:tr>
-        <w:tblPrEx>
-          <w:jc w:val="center"/>
-        </w:tblPrEx>
-        <w:tc>
-          <w:tcPr>
-            <w:tcW w:w="2001" w:type="dxa"/>
-          </w:tcPr>
-          <w:p>
-            <w:r>
-              <w:t>Description</w:t>
-            </w:r>
-          </w:p>
-        </w:tc>
-        <w:tc>
-          <w:tcPr>
-            <w:tcW w:w="2018" w:type="dxa"/>
-          </w:tcPr>
-          <w:p>
-            <w:r>
-              <w:t>Varchar(</w:t>
-            </w:r>
-            <w:r>
-              <w:t>1000</w:t>
-            </w:r>
-            <w:r>
-              <w:t>)</w:t>
-            </w:r>
-          </w:p>
-        </w:tc>
-        <w:tc>
-          <w:tcPr>
-            <w:tcW w:w="1894" w:type="dxa"/>
-          </w:tcPr>
-          <w:p>
-            <w:r>
-              <w:t>No</w:t>
-            </w:r>
-          </w:p>
-        </w:tc>
-        <w:tc>
-          <w:tcPr>
-            <w:tcW w:w="2007" w:type="dxa"/>
-          </w:tcPr>
-          <w:p>
-            <w:r>
-              <w:t>A</w:t>
-            </w:r>
-            <w:r>
-              <w:t>llowed</w:t>
-            </w:r>
-          </w:p>
-        </w:tc>
-      </w:tr>
-      <w:tr>
-        <w:tblPrEx>
-          <w:jc w:val="center"/>
-        </w:tblPrEx>
-        <w:tc>
-          <w:tcPr>
-            <w:tcW w:w="2001" w:type="dxa"/>
-          </w:tcPr>
-          <w:p>
-            <w:r>
-              <w:t>Condition</w:t>
-            </w:r>
-          </w:p>
-        </w:tc>
-        <w:tc>
-          <w:tcPr>
-            <w:tcW w:w="2018" w:type="dxa"/>
-          </w:tcPr>
-          <w:p>
-            <w:r>
-              <w:t>Enum(6)</w:t>
-            </w:r>
-          </w:p>
-        </w:tc>
-        <w:tc>
-          <w:tcPr>
-            <w:tcW w:w="1894" w:type="dxa"/>
-          </w:tcPr>
-          <w:p>
-            <w:r>
-              <w:t>No</w:t>
-            </w:r>
-          </w:p>
-        </w:tc>
-        <w:tc>
-          <w:tcPr>
-            <w:tcW w:w="2007" w:type="dxa"/>
-          </w:tcPr>
-          <w:p>
-            <w:r>
-              <w:t>Not allowed</w:t>
-            </w:r>
-          </w:p>
-        </w:tc>
-      </w:tr>
-      <w:tr>
-        <w:tblPrEx>
-          <w:jc w:val="center"/>
-        </w:tblPrEx>
-        <w:tc>
-          <w:tcPr>
-            <w:tcW w:w="2001" w:type="dxa"/>
-          </w:tcPr>
-          <w:p>
-            <w:r>
-              <w:t>Game type</w:t>
-            </w:r>
-          </w:p>
-        </w:tc>
-        <w:tc>
-          <w:tcPr>
-            <w:tcW w:w="2018" w:type="dxa"/>
-          </w:tcPr>
-          <w:p>
-            <w:r>
-              <w:t>Enum(5)</w:t>
-            </w:r>
-          </w:p>
-        </w:tc>
-        <w:tc>
-          <w:tcPr>
-            <w:tcW w:w="1894" w:type="dxa"/>
-          </w:tcPr>
-          <w:p>
-            <w:r>
-              <w:t>No</w:t>
-            </w:r>
-          </w:p>
-        </w:tc>
-        <w:tc>
-          <w:tcPr>
-            <w:tcW w:w="2007" w:type="dxa"/>
-          </w:tcPr>
-          <w:p>
-            <w:r>
-              <w:t>Not allowed</w:t>
-            </w:r>
-          </w:p>
-        </w:tc>
-      </w:tr>
-      <w:tr>
-        <w:tblPrEx>
-          <w:jc w:val="center"/>
-        </w:tblPrEx>
-        <w:tc>
-          <w:tcPr>
-            <w:tcW w:w="2001" w:type="dxa"/>
-          </w:tcPr>
-          <w:p>
-            <w:r>
-              <w:t xml:space="preserve">Video Game – </w:t>
-            </w:r>
-          </w:p>
-          <w:p>
-            <w:r>
-              <w:t>Platform</w:t>
-            </w:r>
-          </w:p>
-        </w:tc>
-        <w:tc>
-          <w:tcPr>
-            <w:tcW w:w="2018" w:type="dxa"/>
-          </w:tcPr>
-          <w:p>
-            <w:r>
-              <w:t>Enum(3)</w:t>
-            </w:r>
-          </w:p>
-        </w:tc>
-        <w:tc>
-          <w:tcPr>
-            <w:tcW w:w="1894" w:type="dxa"/>
-          </w:tcPr>
-          <w:p>
-            <w:r>
-              <w:t>No</w:t>
-            </w:r>
-          </w:p>
-        </w:tc>
-        <w:tc>
-          <w:tcPr>
-            <w:tcW w:w="2007" w:type="dxa"/>
-          </w:tcPr>
-          <w:p>
-            <w:r>
-              <w:t>Allowed</w:t>
-            </w:r>
-          </w:p>
-        </w:tc>
-      </w:tr>
-      <w:tr>
-        <w:tblPrEx>
-          <w:jc w:val="center"/>
-        </w:tblPrEx>
-        <w:tc>
-          <w:tcPr>
-            <w:tcW w:w="2001" w:type="dxa"/>
-          </w:tcPr>
-          <w:p>
-            <w:r>
-              <w:lastRenderedPageBreak/>
-              <w:t xml:space="preserve">Video Game – </w:t>
-            </w:r>
-            <w:r>
-              <w:t>Media</w:t>
-            </w:r>
-          </w:p>
-        </w:tc>
-        <w:tc>
-          <w:tcPr>
-            <w:tcW w:w="2018" w:type="dxa"/>
-          </w:tcPr>
-          <w:p>
-            <w:r>
-              <w:t>Enum(3)</w:t>
-            </w:r>
-          </w:p>
-        </w:tc>
-        <w:tc>
-          <w:tcPr>
-            <w:tcW w:w="1894" w:type="dxa"/>
-          </w:tcPr>
-          <w:p>
-            <w:r>
-              <w:t>No</w:t>
-            </w:r>
-          </w:p>
-        </w:tc>
-        <w:tc>
-          <w:tcPr>
-            <w:tcW w:w="2007" w:type="dxa"/>
-          </w:tcPr>
-          <w:p>
-            <w:r>
-              <w:t>Allowed</w:t>
-            </w:r>
-          </w:p>
-        </w:tc>
-      </w:tr>
-      <w:tr>
-        <w:tblPrEx>
-          <w:jc w:val="center"/>
-        </w:tblPrEx>
-        <w:tc>
-          <w:tcPr>
-            <w:tcW w:w="2001" w:type="dxa"/>
-          </w:tcPr>
-          <w:p>
-            <w:r>
-              <w:t>Computer Game</w:t>
-            </w:r>
-            <w:r>
-              <w:t xml:space="preserve"> –</w:t>
-            </w:r>
-            <w:r>
-              <w:t xml:space="preserve"> </w:t>
-            </w:r>
-          </w:p>
-          <w:p>
-            <w:r>
-              <w:t>Platform</w:t>
-            </w:r>
-          </w:p>
-        </w:tc>
-        <w:tc>
-          <w:tcPr>
-            <w:tcW w:w="2018" w:type="dxa"/>
-          </w:tcPr>
-          <w:p>
-            <w:r>
-              <w:t>Enum(3)</w:t>
-            </w:r>
-          </w:p>
-        </w:tc>
-        <w:tc>
-          <w:tcPr>
-            <w:tcW w:w="1894" w:type="dxa"/>
-          </w:tcPr>
-          <w:p>
-            <w:r>
-              <w:t>No</w:t>
-            </w:r>
-          </w:p>
-        </w:tc>
-        <w:tc>
-          <w:tcPr>
-            <w:tcW w:w="2007" w:type="dxa"/>
-          </w:tcPr>
-          <w:p>
-            <w:r>
-              <w:t>Allowed</w:t>
-            </w:r>
-          </w:p>
-        </w:tc>
-      </w:tr>
-      <w:tr>
-        <w:tblPrEx>
-          <w:jc w:val="center"/>
-        </w:tblPrEx>
-        <w:tc>
-          <w:tcPr>
-            <w:tcW w:w="2001" w:type="dxa"/>
-          </w:tcPr>
-          <w:p>
-            <w:r>
-              <w:t>Availability</w:t>
-            </w:r>
-          </w:p>
-        </w:tc>
-        <w:tc>
-          <w:tcPr>
-            <w:tcW w:w="2018" w:type="dxa"/>
-          </w:tcPr>
-          <w:p>
-            <w:r>
-              <w:t>Boolean</w:t>
+              <w:t>Smallint</w:t>
             </w:r>
           </w:p>
         </w:tc>
@@ -4404,41 +4386,56 @@
       <w:pPr>
         <w:pStyle w:val="Heading2"/>
       </w:pPr>
-      <w:bookmarkStart w:id="6" w:name="_Toc105677525"/>
+      <w:bookmarkStart w:id="8" w:name="_Toc105677528"/>
       <w:r>
-        <w:t>Condition</w:t>
+        <w:t>Video Game – Platform</w:t>
       </w:r>
-      <w:bookmarkEnd w:id="6"/>
+      <w:bookmarkEnd w:id="8"/>
     </w:p>
     <w:p>
       <w:r>
-        <w:t>Enum of Unopened, Like New, Lightly Used, Moderately Used, Heavily Used, Damaged/Missing parts</w:t>
+        <w:t>Enum of Nintendo, PlayStation, Xbox</w:t>
       </w:r>
     </w:p>
     <w:p>
       <w:pPr>
         <w:pStyle w:val="Heading2"/>
       </w:pPr>
-      <w:bookmarkStart w:id="7" w:name="_Toc105677526"/>
+      <w:bookmarkStart w:id="9" w:name="_Toc105677529"/>
       <w:r>
-        <w:t>Game Type</w:t>
+        <w:t>Video Game – Media</w:t>
       </w:r>
-      <w:bookmarkEnd w:id="7"/>
+      <w:bookmarkEnd w:id="9"/>
     </w:p>
     <w:p>
       <w:r>
-        <w:t>Enum of Board Game, Playing Card Game, Collectible Card Game, Video Game, Computer Game</w:t>
+        <w:t>Enum of optical disc, game card, cartridge</w:t>
       </w:r>
     </w:p>
     <w:p>
       <w:pPr>
         <w:pStyle w:val="Heading2"/>
       </w:pPr>
-      <w:bookmarkStart w:id="8" w:name="_Toc105677527"/>
+      <w:bookmarkStart w:id="10" w:name="_Toc105677530"/>
       <w:r>
-        <w:t>Collectible Card Game</w:t>
+        <w:t>Computer Game – Platform</w:t>
       </w:r>
-      <w:bookmarkEnd w:id="8"/>
+      <w:bookmarkEnd w:id="10"/>
+    </w:p>
+    <w:p>
+      <w:r>
+        <w:t>Enum of Linux, macOS, Windows</w:t>
+      </w:r>
+    </w:p>
+    <w:p>
+      <w:pPr>
+        <w:pStyle w:val="Heading2"/>
+      </w:pPr>
+      <w:bookmarkStart w:id="11" w:name="_Toc105677531"/>
+      <w:r>
+        <w:t>Trade</w:t>
+      </w:r>
+      <w:bookmarkEnd w:id="11"/>
     </w:p>
     <w:tbl>
       <w:tblPr>
@@ -4507,7 +4504,7 @@
           </w:tcPr>
           <w:p>
             <w:r>
-              <w:t>Number of Cards being offered</w:t>
+              <w:t>Proposer item number</w:t>
             </w:r>
           </w:p>
         </w:tc>
@@ -4517,7 +4514,7 @@
           </w:tcPr>
           <w:p>
             <w:r>
-              <w:t>Smallint</w:t>
+              <w:t>Int</w:t>
             </w:r>
           </w:p>
         </w:tc>
@@ -4527,7 +4524,7 @@
           </w:tcPr>
           <w:p>
             <w:r>
-              <w:t>No</w:t>
+              <w:t>Yes</w:t>
             </w:r>
           </w:p>
         </w:tc>
@@ -4538,135 +4535,6 @@
           <w:p>
             <w:r>
               <w:t>Not allowed</w:t>
-            </w:r>
-          </w:p>
-        </w:tc>
-      </w:tr>
-    </w:tbl>
-    <w:p>
-      <w:pPr>
-        <w:pStyle w:val="Heading2"/>
-      </w:pPr>
-      <w:bookmarkStart w:id="9" w:name="_Toc105677528"/>
-      <w:r>
-        <w:t>Video Game – Platform</w:t>
-      </w:r>
-      <w:bookmarkEnd w:id="9"/>
-    </w:p>
-    <w:p>
-      <w:r>
-        <w:t>Enum of Nintendo, PlayStation, Xbox</w:t>
-      </w:r>
-    </w:p>
-    <w:p>
-      <w:pPr>
-        <w:pStyle w:val="Heading2"/>
-      </w:pPr>
-      <w:bookmarkStart w:id="10" w:name="_Toc105677529"/>
-      <w:r>
-        <w:t xml:space="preserve">Video Game – </w:t>
-      </w:r>
-      <w:r>
-        <w:t>Media</w:t>
-      </w:r>
-      <w:bookmarkEnd w:id="10"/>
-    </w:p>
-    <w:p>
-      <w:r>
-        <w:t xml:space="preserve">Enum of </w:t>
-      </w:r>
-      <w:r>
-        <w:t>optical disc, game card, cartridge</w:t>
-      </w:r>
-    </w:p>
-    <w:p>
-      <w:pPr>
-        <w:pStyle w:val="Heading2"/>
-      </w:pPr>
-      <w:bookmarkStart w:id="11" w:name="_Toc105677530"/>
-      <w:r>
-        <w:t>Computer</w:t>
-      </w:r>
-      <w:r>
-        <w:t xml:space="preserve"> Game – </w:t>
-      </w:r>
-      <w:r>
-        <w:t>Platform</w:t>
-      </w:r>
-      <w:bookmarkEnd w:id="11"/>
-    </w:p>
-    <w:p>
-      <w:r>
-        <w:t xml:space="preserve">Enum of </w:t>
-      </w:r>
-      <w:r>
-        <w:t>Linux, macOS, Windows</w:t>
-      </w:r>
-    </w:p>
-    <w:p>
-      <w:pPr>
-        <w:pStyle w:val="Heading2"/>
-      </w:pPr>
-      <w:bookmarkStart w:id="12" w:name="_Toc105677531"/>
-      <w:r>
-        <w:lastRenderedPageBreak/>
-        <w:t>Trade</w:t>
-      </w:r>
-      <w:bookmarkEnd w:id="12"/>
-    </w:p>
-    <w:tbl>
-      <w:tblPr>
-        <w:tblStyle w:val="JDF"/>
-        <w:tblW w:w="0" w:type="auto"/>
-        <w:tblLook w:val="04A0" w:firstRow="1" w:lastRow="0" w:firstColumn="1" w:lastColumn="0" w:noHBand="0" w:noVBand="1"/>
-      </w:tblPr>
-      <w:tblGrid>
-        <w:gridCol w:w="2001"/>
-        <w:gridCol w:w="2018"/>
-        <w:gridCol w:w="1894"/>
-        <w:gridCol w:w="2007"/>
-      </w:tblGrid>
-      <w:tr>
-        <w:trPr>
-          <w:cnfStyle w:val="100000000000" w:firstRow="1" w:lastRow="0" w:firstColumn="0" w:lastColumn="0" w:oddVBand="0" w:evenVBand="0" w:oddHBand="0" w:evenHBand="0" w:firstRowFirstColumn="0" w:firstRowLastColumn="0" w:lastRowFirstColumn="0" w:lastRowLastColumn="0"/>
-        </w:trPr>
-        <w:tc>
-          <w:tcPr>
-            <w:tcW w:w="2001" w:type="dxa"/>
-          </w:tcPr>
-          <w:p>
-            <w:r>
-              <w:t>Attributes</w:t>
-            </w:r>
-          </w:p>
-        </w:tc>
-        <w:tc>
-          <w:tcPr>
-            <w:tcW w:w="2018" w:type="dxa"/>
-          </w:tcPr>
-          <w:p>
-            <w:r>
-              <w:t>Data Type</w:t>
-            </w:r>
-          </w:p>
-        </w:tc>
-        <w:tc>
-          <w:tcPr>
-            <w:tcW w:w="1894" w:type="dxa"/>
-          </w:tcPr>
-          <w:p>
-            <w:r>
-              <w:t>Unique</w:t>
-            </w:r>
-          </w:p>
-        </w:tc>
-        <w:tc>
-          <w:tcPr>
-            <w:tcW w:w="2007" w:type="dxa"/>
-          </w:tcPr>
-          <w:p>
-            <w:r>
-              <w:t>Null</w:t>
             </w:r>
           </w:p>
         </w:tc>
@@ -4681,7 +4549,10 @@
           </w:tcPr>
           <w:p>
             <w:r>
-              <w:t>Proposer item number</w:t>
+              <w:t>Desired</w:t>
+            </w:r>
+            <w:r>
+              <w:t xml:space="preserve"> item number</w:t>
             </w:r>
           </w:p>
         </w:tc>
@@ -4726,10 +4597,7 @@
           </w:tcPr>
           <w:p>
             <w:r>
-              <w:t>Desired</w:t>
-            </w:r>
-            <w:r>
-              <w:t xml:space="preserve"> item number</w:t>
+              <w:t>Proposal date</w:t>
             </w:r>
           </w:p>
         </w:tc>
@@ -4739,7 +4607,7 @@
           </w:tcPr>
           <w:p>
             <w:r>
-              <w:t>Int</w:t>
+              <w:t>Date</w:t>
             </w:r>
           </w:p>
         </w:tc>
@@ -4749,7 +4617,7 @@
           </w:tcPr>
           <w:p>
             <w:r>
-              <w:t>Yes</w:t>
+              <w:t>No</w:t>
             </w:r>
           </w:p>
         </w:tc>
@@ -4774,7 +4642,7 @@
           </w:tcPr>
           <w:p>
             <w:r>
-              <w:t>Proposal date</w:t>
+              <w:t>Action</w:t>
             </w:r>
           </w:p>
         </w:tc>
@@ -4784,7 +4652,7 @@
           </w:tcPr>
           <w:p>
             <w:r>
-              <w:t>Date</w:t>
+              <w:t>Boolean</w:t>
             </w:r>
           </w:p>
         </w:tc>
@@ -4804,7 +4672,7 @@
           </w:tcPr>
           <w:p>
             <w:r>
-              <w:t>Not allowed</w:t>
+              <w:t>Allowed</w:t>
             </w:r>
           </w:p>
         </w:tc>
@@ -4819,51 +4687,6 @@
           </w:tcPr>
           <w:p>
             <w:r>
-              <w:t>Action</w:t>
-            </w:r>
-          </w:p>
-        </w:tc>
-        <w:tc>
-          <w:tcPr>
-            <w:tcW w:w="2018" w:type="dxa"/>
-          </w:tcPr>
-          <w:p>
-            <w:r>
-              <w:t>Boolean</w:t>
-            </w:r>
-          </w:p>
-        </w:tc>
-        <w:tc>
-          <w:tcPr>
-            <w:tcW w:w="1894" w:type="dxa"/>
-          </w:tcPr>
-          <w:p>
-            <w:r>
-              <w:t>No</w:t>
-            </w:r>
-          </w:p>
-        </w:tc>
-        <w:tc>
-          <w:tcPr>
-            <w:tcW w:w="2007" w:type="dxa"/>
-          </w:tcPr>
-          <w:p>
-            <w:r>
-              <w:t>Allowed</w:t>
-            </w:r>
-          </w:p>
-        </w:tc>
-      </w:tr>
-      <w:tr>
-        <w:tblPrEx>
-          <w:jc w:val="center"/>
-        </w:tblPrEx>
-        <w:tc>
-          <w:tcPr>
-            <w:tcW w:w="2001" w:type="dxa"/>
-          </w:tcPr>
-          <w:p>
-            <w:r>
               <w:t>Action date</w:t>
             </w:r>
           </w:p>
@@ -4914,22 +4737,22 @@
       <w:pPr>
         <w:pStyle w:val="Heading1"/>
       </w:pPr>
-      <w:bookmarkStart w:id="13" w:name="_Toc105677532"/>
+      <w:bookmarkStart w:id="12" w:name="_Toc105677532"/>
       <w:r>
         <w:lastRenderedPageBreak/>
         <w:t>Tradeplaza business logic constraints</w:t>
       </w:r>
-      <w:bookmarkEnd w:id="13"/>
+      <w:bookmarkEnd w:id="12"/>
     </w:p>
     <w:p>
       <w:pPr>
         <w:pStyle w:val="Heading2"/>
       </w:pPr>
-      <w:bookmarkStart w:id="14" w:name="_Toc105677533"/>
+      <w:bookmarkStart w:id="13" w:name="_Toc105677533"/>
       <w:r>
         <w:t>User</w:t>
       </w:r>
-      <w:bookmarkEnd w:id="14"/>
+      <w:bookmarkEnd w:id="13"/>
     </w:p>
     <w:p>
       <w:pPr>
@@ -4959,11 +4782,11 @@
       <w:pPr>
         <w:pStyle w:val="Heading2"/>
       </w:pPr>
-      <w:bookmarkStart w:id="15" w:name="_Toc105677534"/>
+      <w:bookmarkStart w:id="14" w:name="_Toc105677534"/>
       <w:r>
         <w:t>Item</w:t>
       </w:r>
-      <w:bookmarkEnd w:id="15"/>
+      <w:bookmarkEnd w:id="14"/>
     </w:p>
     <w:p>
       <w:pPr>
@@ -4974,16 +4797,7 @@
         </w:numPr>
       </w:pPr>
       <w:r>
-        <w:t xml:space="preserve">When collectible card game is chosen for game type, display, </w:t>
-      </w:r>
-      <w:r>
-        <w:t>Number of cards being offered</w:t>
-      </w:r>
-      <w:r>
-        <w:t>, input option</w:t>
-      </w:r>
-      <w:r>
-        <w:t xml:space="preserve"> </w:t>
+        <w:t xml:space="preserve">When collectible card game is chosen for game type, display, Number of cards being offered, input option </w:t>
       </w:r>
     </w:p>
     <w:p>
@@ -4995,16 +4809,7 @@
         </w:numPr>
       </w:pPr>
       <w:r>
-        <w:t xml:space="preserve">When </w:t>
-      </w:r>
-      <w:r>
-        <w:t>video</w:t>
-      </w:r>
-      <w:r>
-        <w:t xml:space="preserve"> game is chosen for game type, display,</w:t>
-      </w:r>
-      <w:r>
-        <w:t xml:space="preserve"> platform and media drop downs</w:t>
+        <w:t>When video game is chosen for game type, display, platform and media drop downs</w:t>
       </w:r>
     </w:p>
     <w:p>
@@ -5016,16 +4821,7 @@
         </w:numPr>
       </w:pPr>
       <w:r>
-        <w:t xml:space="preserve">When </w:t>
-      </w:r>
-      <w:r>
-        <w:t>computer</w:t>
-      </w:r>
-      <w:r>
-        <w:t xml:space="preserve"> game is chosen for game type, display,</w:t>
-      </w:r>
-      <w:r>
-        <w:t xml:space="preserve"> platform dropdown</w:t>
+        <w:t>When computer game is chosen for game type, display, platform dropdown</w:t>
       </w:r>
     </w:p>
     <w:p>
@@ -5056,11 +4852,11 @@
       <w:pPr>
         <w:pStyle w:val="Heading2"/>
       </w:pPr>
-      <w:bookmarkStart w:id="16" w:name="_Toc105677535"/>
+      <w:bookmarkStart w:id="15" w:name="_Toc105677535"/>
       <w:r>
         <w:t>Trade</w:t>
       </w:r>
-      <w:bookmarkEnd w:id="16"/>
+      <w:bookmarkEnd w:id="15"/>
     </w:p>
     <w:p>
       <w:pPr>
@@ -5107,16 +4903,7 @@
         </w:numPr>
       </w:pPr>
       <w:r>
-        <w:t>Proposer item number</w:t>
-      </w:r>
-      <w:r>
-        <w:t xml:space="preserve"> and </w:t>
-      </w:r>
-      <w:r>
-        <w:t>Desired item number</w:t>
-      </w:r>
-      <w:r>
-        <w:t xml:space="preserve"> pair has no duplicates</w:t>
+        <w:t>Proposer item number and Desired item number pair has no duplicates</w:t>
       </w:r>
     </w:p>
     <w:p>
@@ -5145,20 +4932,30 @@
       <w:pPr>
         <w:pStyle w:val="Heading1"/>
       </w:pPr>
-      <w:bookmarkStart w:id="17" w:name="_Toc105677536"/>
+      <w:bookmarkStart w:id="16" w:name="_Toc105677536"/>
       <w:r>
         <w:lastRenderedPageBreak/>
         <w:t>Task decomposition and abstract code (TD/AC)</w:t>
       </w:r>
+      <w:bookmarkEnd w:id="16"/>
+    </w:p>
+    <w:p>
+      <w:pPr>
+        <w:pStyle w:val="Heading2"/>
+      </w:pPr>
+      <w:bookmarkStart w:id="17" w:name="_Toc105677537"/>
+      <w:r>
+        <w:t>Login</w:t>
+      </w:r>
       <w:bookmarkEnd w:id="17"/>
     </w:p>
     <w:p>
       <w:pPr>
         <w:pStyle w:val="Heading2"/>
       </w:pPr>
-      <w:bookmarkStart w:id="18" w:name="_Toc105677537"/>
+      <w:bookmarkStart w:id="18" w:name="_Toc105677538"/>
       <w:r>
-        <w:t>Login</w:t>
+        <w:t>User registration</w:t>
       </w:r>
       <w:bookmarkEnd w:id="18"/>
     </w:p>
@@ -5166,31 +4963,21 @@
       <w:pPr>
         <w:pStyle w:val="Heading2"/>
       </w:pPr>
-      <w:bookmarkStart w:id="19" w:name="_Toc105677538"/>
+      <w:bookmarkStart w:id="19" w:name="_Toc105677539"/>
       <w:r>
-        <w:t>User registration</w:t>
+        <w:t>Main menu</w:t>
       </w:r>
       <w:bookmarkEnd w:id="19"/>
     </w:p>
     <w:p>
       <w:pPr>
-        <w:pStyle w:val="Heading2"/>
-      </w:pPr>
-      <w:bookmarkStart w:id="20" w:name="_Toc105677539"/>
-      <w:r>
-        <w:t>Main menu</w:t>
-      </w:r>
-      <w:bookmarkEnd w:id="20"/>
-    </w:p>
-    <w:p>
-      <w:pPr>
         <w:pStyle w:val="Heading3"/>
       </w:pPr>
-      <w:bookmarkStart w:id="21" w:name="_Toc105677540"/>
+      <w:bookmarkStart w:id="20" w:name="_Toc105677540"/>
       <w:r>
         <w:t>Unaccepted trades</w:t>
       </w:r>
-      <w:bookmarkEnd w:id="21"/>
+      <w:bookmarkEnd w:id="20"/>
     </w:p>
     <w:p>
       <w:pPr>
@@ -5212,9 +4999,19 @@
       <w:pPr>
         <w:pStyle w:val="Heading3"/>
       </w:pPr>
-      <w:bookmarkStart w:id="22" w:name="_Toc105677541"/>
+      <w:bookmarkStart w:id="21" w:name="_Toc105677541"/>
       <w:r>
         <w:t>Response time</w:t>
+      </w:r>
+      <w:bookmarkEnd w:id="21"/>
+    </w:p>
+    <w:p>
+      <w:pPr>
+        <w:pStyle w:val="Heading3"/>
+      </w:pPr>
+      <w:bookmarkStart w:id="22" w:name="_Toc105677542"/>
+      <w:r>
+        <w:t>My rank</w:t>
       </w:r>
       <w:bookmarkEnd w:id="22"/>
     </w:p>
@@ -5222,21 +5019,11 @@
       <w:pPr>
         <w:pStyle w:val="Heading3"/>
       </w:pPr>
-      <w:bookmarkStart w:id="23" w:name="_Toc105677542"/>
-      <w:r>
-        <w:t>My rank</w:t>
-      </w:r>
-      <w:bookmarkEnd w:id="23"/>
-    </w:p>
-    <w:p>
-      <w:pPr>
-        <w:pStyle w:val="Heading3"/>
-      </w:pPr>
-      <w:bookmarkStart w:id="24" w:name="_Toc105677543"/>
+      <w:bookmarkStart w:id="23" w:name="_Toc105677543"/>
       <w:r>
         <w:t>List item</w:t>
       </w:r>
-      <w:bookmarkEnd w:id="24"/>
+      <w:bookmarkEnd w:id="23"/>
     </w:p>
     <w:p>
       <w:pPr>
@@ -5256,11 +5043,11 @@
       <w:pPr>
         <w:pStyle w:val="Heading3"/>
       </w:pPr>
-      <w:bookmarkStart w:id="25" w:name="_Toc105677544"/>
+      <w:bookmarkStart w:id="24" w:name="_Toc105677544"/>
       <w:r>
         <w:t>My items</w:t>
       </w:r>
-      <w:bookmarkEnd w:id="25"/>
+      <w:bookmarkEnd w:id="24"/>
     </w:p>
     <w:p>
       <w:pPr>
@@ -5282,11 +5069,11 @@
       <w:pPr>
         <w:pStyle w:val="Heading3"/>
       </w:pPr>
-      <w:bookmarkStart w:id="26" w:name="_Toc105677545"/>
+      <w:bookmarkStart w:id="25" w:name="_Toc105677545"/>
       <w:r>
         <w:t>Search items</w:t>
       </w:r>
-      <w:bookmarkEnd w:id="26"/>
+      <w:bookmarkEnd w:id="25"/>
     </w:p>
     <w:p>
       <w:pPr>
@@ -5324,11 +5111,11 @@
       <w:pPr>
         <w:pStyle w:val="Heading3"/>
       </w:pPr>
-      <w:bookmarkStart w:id="27" w:name="_Toc105677546"/>
+      <w:bookmarkStart w:id="26" w:name="_Toc105677546"/>
       <w:r>
         <w:t>Trade history</w:t>
       </w:r>
-      <w:bookmarkEnd w:id="27"/>
+      <w:bookmarkEnd w:id="26"/>
     </w:p>
     <w:p>
       <w:pPr>

--- a/Phase 1/team65_p1_report.docx
+++ b/Phase 1/team65_p1_report.docx
@@ -312,20 +312,16 @@
                 <w:noProof/>
                 <w:webHidden/>
               </w:rPr>
-            </w:r>
-            <w:r>
-              <w:rPr>
-                <w:noProof/>
-                <w:webHidden/>
-              </w:rPr>
               <w:fldChar w:fldCharType="separate"/>
             </w:r>
             <w:r>
               <w:rPr>
-                <w:noProof/>
-                <w:webHidden/>
-              </w:rPr>
-              <w:t>3</w:t>
+                <w:b/>
+                <w:bCs/>
+                <w:noProof/>
+                <w:webHidden/>
+              </w:rPr>
+              <w:t>Error! Bookmark not defined.</w:t>
             </w:r>
             <w:r>
               <w:rPr>
@@ -513,7 +509,7 @@
                 <w:noProof/>
                 <w:webHidden/>
               </w:rPr>
-              <w:t>4</w:t>
+              <w:t>3</w:t>
             </w:r>
             <w:r>
               <w:rPr>
@@ -1265,7 +1261,7 @@
                 <w:noProof/>
                 <w:webHidden/>
               </w:rPr>
-              <w:t>6</w:t>
+              <w:t>5</w:t>
             </w:r>
             <w:r>
               <w:rPr>
@@ -2821,8 +2817,13 @@
             <w:tcW w:w="2018" w:type="dxa"/>
           </w:tcPr>
           <w:p>
-            <w:r>
-              <w:t>Varchar(320)</w:t>
+            <w:proofErr w:type="gramStart"/>
+            <w:r>
+              <w:t>Varchar(</w:t>
+            </w:r>
+            <w:proofErr w:type="gramEnd"/>
+            <w:r>
+              <w:t>320)</w:t>
             </w:r>
           </w:p>
         </w:tc>
@@ -2866,8 +2867,13 @@
             <w:tcW w:w="2018" w:type="dxa"/>
           </w:tcPr>
           <w:p>
-            <w:r>
-              <w:t>Varchar(30)</w:t>
+            <w:proofErr w:type="gramStart"/>
+            <w:r>
+              <w:t>Varchar(</w:t>
+            </w:r>
+            <w:proofErr w:type="gramEnd"/>
+            <w:r>
+              <w:t>30)</w:t>
             </w:r>
           </w:p>
         </w:tc>
@@ -2911,8 +2917,13 @@
             <w:tcW w:w="2018" w:type="dxa"/>
           </w:tcPr>
           <w:p>
-            <w:r>
-              <w:t>Varchar(128)</w:t>
+            <w:proofErr w:type="gramStart"/>
+            <w:r>
+              <w:t>Varchar(</w:t>
+            </w:r>
+            <w:proofErr w:type="gramEnd"/>
+            <w:r>
+              <w:t>128)</w:t>
             </w:r>
           </w:p>
         </w:tc>
@@ -3027,8 +3038,13 @@
             <w:tcW w:w="2018" w:type="dxa"/>
           </w:tcPr>
           <w:p>
-            <w:r>
-              <w:t>Varchar(320)</w:t>
+            <w:proofErr w:type="gramStart"/>
+            <w:r>
+              <w:t>Varchar(</w:t>
+            </w:r>
+            <w:proofErr w:type="gramEnd"/>
+            <w:r>
+              <w:t>320)</w:t>
             </w:r>
           </w:p>
         </w:tc>
@@ -3072,8 +3088,13 @@
             <w:tcW w:w="2018" w:type="dxa"/>
           </w:tcPr>
           <w:p>
-            <w:r>
-              <w:t>Varchar(30)</w:t>
+            <w:proofErr w:type="gramStart"/>
+            <w:r>
+              <w:t>Varchar(</w:t>
+            </w:r>
+            <w:proofErr w:type="gramEnd"/>
+            <w:r>
+              <w:t>30)</w:t>
             </w:r>
           </w:p>
         </w:tc>
@@ -3117,8 +3138,13 @@
             <w:tcW w:w="2018" w:type="dxa"/>
           </w:tcPr>
           <w:p>
-            <w:r>
-              <w:t>Varchar(128)</w:t>
+            <w:proofErr w:type="gramStart"/>
+            <w:r>
+              <w:t>Varchar(</w:t>
+            </w:r>
+            <w:proofErr w:type="gramEnd"/>
+            <w:r>
+              <w:t>128)</w:t>
             </w:r>
           </w:p>
         </w:tc>
@@ -3162,8 +3188,13 @@
             <w:tcW w:w="2018" w:type="dxa"/>
           </w:tcPr>
           <w:p>
-            <w:r>
-              <w:t>Varchar(30)</w:t>
+            <w:proofErr w:type="gramStart"/>
+            <w:r>
+              <w:t>Varchar(</w:t>
+            </w:r>
+            <w:proofErr w:type="gramEnd"/>
+            <w:r>
+              <w:t>30)</w:t>
             </w:r>
           </w:p>
         </w:tc>
@@ -3207,8 +3238,13 @@
             <w:tcW w:w="2018" w:type="dxa"/>
           </w:tcPr>
           <w:p>
-            <w:r>
-              <w:t>Varchar(30)</w:t>
+            <w:proofErr w:type="gramStart"/>
+            <w:r>
+              <w:t>Varchar(</w:t>
+            </w:r>
+            <w:proofErr w:type="gramEnd"/>
+            <w:r>
+              <w:t>30)</w:t>
             </w:r>
           </w:p>
         </w:tc>
@@ -3252,8 +3288,13 @@
             <w:tcW w:w="2018" w:type="dxa"/>
           </w:tcPr>
           <w:p>
-            <w:r>
-              <w:t>Varchar(5)</w:t>
+            <w:proofErr w:type="gramStart"/>
+            <w:r>
+              <w:t>Varchar(</w:t>
+            </w:r>
+            <w:proofErr w:type="gramEnd"/>
+            <w:r>
+              <w:t>5)</w:t>
             </w:r>
           </w:p>
         </w:tc>
@@ -3488,8 +3529,13 @@
             <w:tcW w:w="2018" w:type="dxa"/>
           </w:tcPr>
           <w:p>
-            <w:r>
-              <w:t>Varchar(5)</w:t>
+            <w:proofErr w:type="gramStart"/>
+            <w:r>
+              <w:t>Varchar(</w:t>
+            </w:r>
+            <w:proofErr w:type="gramEnd"/>
+            <w:r>
+              <w:t>5)</w:t>
             </w:r>
           </w:p>
         </w:tc>
@@ -3534,8 +3580,13 @@
             <w:tcW w:w="2018" w:type="dxa"/>
           </w:tcPr>
           <w:p>
-            <w:r>
-              <w:t>Varchar(50)</w:t>
+            <w:proofErr w:type="gramStart"/>
+            <w:r>
+              <w:t>Varchar(</w:t>
+            </w:r>
+            <w:proofErr w:type="gramEnd"/>
+            <w:r>
+              <w:t>50)</w:t>
             </w:r>
           </w:p>
         </w:tc>
@@ -3579,8 +3630,13 @@
             <w:tcW w:w="2018" w:type="dxa"/>
           </w:tcPr>
           <w:p>
-            <w:r>
-              <w:t>Varchar(128)</w:t>
+            <w:proofErr w:type="gramStart"/>
+            <w:r>
+              <w:t>Varchar(</w:t>
+            </w:r>
+            <w:proofErr w:type="gramEnd"/>
+            <w:r>
+              <w:t>128)</w:t>
             </w:r>
           </w:p>
         </w:tc>
@@ -3624,8 +3680,13 @@
             <w:tcW w:w="2018" w:type="dxa"/>
           </w:tcPr>
           <w:p>
-            <w:r>
-              <w:t>Decimal(8,6)</w:t>
+            <w:proofErr w:type="gramStart"/>
+            <w:r>
+              <w:t>Decimal(</w:t>
+            </w:r>
+            <w:proofErr w:type="gramEnd"/>
+            <w:r>
+              <w:t>8,6)</w:t>
             </w:r>
           </w:p>
         </w:tc>
@@ -3669,8 +3730,13 @@
             <w:tcW w:w="2018" w:type="dxa"/>
           </w:tcPr>
           <w:p>
-            <w:r>
-              <w:t>Decimal(9,6)</w:t>
+            <w:proofErr w:type="gramStart"/>
+            <w:r>
+              <w:t>Decimal(</w:t>
+            </w:r>
+            <w:proofErr w:type="gramEnd"/>
+            <w:r>
+              <w:t>9,6)</w:t>
             </w:r>
           </w:p>
         </w:tc>
@@ -3832,8 +3898,13 @@
             <w:tcW w:w="2018" w:type="dxa"/>
           </w:tcPr>
           <w:p>
-            <w:r>
-              <w:t>Varchar(30)</w:t>
+            <w:proofErr w:type="gramStart"/>
+            <w:r>
+              <w:t>Varchar(</w:t>
+            </w:r>
+            <w:proofErr w:type="gramEnd"/>
+            <w:r>
+              <w:t>30)</w:t>
             </w:r>
           </w:p>
         </w:tc>
@@ -3877,8 +3948,13 @@
             <w:tcW w:w="2018" w:type="dxa"/>
           </w:tcPr>
           <w:p>
-            <w:r>
-              <w:t>Varchar(300)</w:t>
+            <w:proofErr w:type="gramStart"/>
+            <w:r>
+              <w:t>Varchar(</w:t>
+            </w:r>
+            <w:proofErr w:type="gramEnd"/>
+            <w:r>
+              <w:t>300)</w:t>
             </w:r>
           </w:p>
         </w:tc>
@@ -3922,8 +3998,13 @@
             <w:tcW w:w="2018" w:type="dxa"/>
           </w:tcPr>
           <w:p>
-            <w:r>
-              <w:t>Varchar(1000)</w:t>
+            <w:proofErr w:type="gramStart"/>
+            <w:r>
+              <w:t>Varchar(</w:t>
+            </w:r>
+            <w:proofErr w:type="gramEnd"/>
+            <w:r>
+              <w:t>1000)</w:t>
             </w:r>
           </w:p>
         </w:tc>
@@ -3967,8 +4048,13 @@
             <w:tcW w:w="2018" w:type="dxa"/>
           </w:tcPr>
           <w:p>
-            <w:r>
-              <w:t>Enum(6)</w:t>
+            <w:proofErr w:type="gramStart"/>
+            <w:r>
+              <w:t>Enum(</w:t>
+            </w:r>
+            <w:proofErr w:type="gramEnd"/>
+            <w:r>
+              <w:t>6)</w:t>
             </w:r>
           </w:p>
         </w:tc>
@@ -4012,8 +4098,13 @@
             <w:tcW w:w="2018" w:type="dxa"/>
           </w:tcPr>
           <w:p>
-            <w:r>
-              <w:t>Enum(5)</w:t>
+            <w:proofErr w:type="gramStart"/>
+            <w:r>
+              <w:t>Enum(</w:t>
+            </w:r>
+            <w:proofErr w:type="gramEnd"/>
+            <w:r>
+              <w:t>5)</w:t>
             </w:r>
           </w:p>
         </w:tc>
@@ -4062,8 +4153,13 @@
             <w:tcW w:w="2018" w:type="dxa"/>
           </w:tcPr>
           <w:p>
-            <w:r>
-              <w:t>Enum(3)</w:t>
+            <w:proofErr w:type="gramStart"/>
+            <w:r>
+              <w:t>Enum(</w:t>
+            </w:r>
+            <w:proofErr w:type="gramEnd"/>
+            <w:r>
+              <w:t>3)</w:t>
             </w:r>
           </w:p>
         </w:tc>
@@ -4110,8 +4206,13 @@
             <w:tcW w:w="2018" w:type="dxa"/>
           </w:tcPr>
           <w:p>
-            <w:r>
-              <w:t>Enum(3)</w:t>
+            <w:proofErr w:type="gramStart"/>
+            <w:r>
+              <w:t>Enum(</w:t>
+            </w:r>
+            <w:proofErr w:type="gramEnd"/>
+            <w:r>
+              <w:t>3)</w:t>
             </w:r>
           </w:p>
         </w:tc>
@@ -4166,8 +4267,13 @@
             <w:tcW w:w="2018" w:type="dxa"/>
           </w:tcPr>
           <w:p>
-            <w:r>
-              <w:t>Enum(3)</w:t>
+            <w:proofErr w:type="gramStart"/>
+            <w:r>
+              <w:t>Enum(</w:t>
+            </w:r>
+            <w:proofErr w:type="gramEnd"/>
+            <w:r>
+              <w:t>3)</w:t>
             </w:r>
           </w:p>
         </w:tc>
@@ -4355,9 +4461,11 @@
             <w:tcW w:w="2018" w:type="dxa"/>
           </w:tcPr>
           <w:p>
+            <w:proofErr w:type="spellStart"/>
             <w:r>
               <w:t>Smallint</w:t>
             </w:r>
+            <w:proofErr w:type="spellEnd"/>
           </w:p>
         </w:tc>
         <w:tc>
@@ -4763,7 +4871,15 @@
         </w:numPr>
       </w:pPr>
       <w:r>
-        <w:t>New user need self-register</w:t>
+        <w:t xml:space="preserve">New </w:t>
+      </w:r>
+      <w:proofErr w:type="gramStart"/>
+      <w:r>
+        <w:t>user</w:t>
+      </w:r>
+      <w:proofErr w:type="gramEnd"/>
+      <w:r>
+        <w:t xml:space="preserve"> need self-register</w:t>
       </w:r>
     </w:p>
     <w:p>
@@ -4809,7 +4925,15 @@
         </w:numPr>
       </w:pPr>
       <w:r>
-        <w:t>When video game is chosen for game type, display, platform and media drop downs</w:t>
+        <w:t xml:space="preserve">When video game is chosen for game type, display, </w:t>
+      </w:r>
+      <w:proofErr w:type="gramStart"/>
+      <w:r>
+        <w:t>platform</w:t>
+      </w:r>
+      <w:proofErr w:type="gramEnd"/>
+      <w:r>
+        <w:t xml:space="preserve"> and media drop downs</w:t>
       </w:r>
     </w:p>
     <w:p>
@@ -4845,7 +4969,15 @@
         </w:numPr>
       </w:pPr>
       <w:r>
-        <w:t>Item availability becomes FALSE, when owner propose to trade or trade completed</w:t>
+        <w:t xml:space="preserve">Item availability becomes FALSE, when owner propose to </w:t>
+      </w:r>
+      <w:proofErr w:type="gramStart"/>
+      <w:r>
+        <w:t>trade</w:t>
+      </w:r>
+      <w:proofErr w:type="gramEnd"/>
+      <w:r>
+        <w:t xml:space="preserve"> or trade completed</w:t>
       </w:r>
     </w:p>
     <w:p>
@@ -5080,8 +5212,13 @@
         <w:pStyle w:val="Heading4"/>
       </w:pPr>
       <w:r>
-        <w:t>List of searched item</w:t>
+        <w:t xml:space="preserve">List of searched </w:t>
       </w:r>
+      <w:proofErr w:type="gramStart"/>
+      <w:r>
+        <w:t>item</w:t>
+      </w:r>
+      <w:proofErr w:type="gramEnd"/>
     </w:p>
     <w:p>
       <w:pPr>
